--- a/McNulty - Brainstorming.docx
+++ b/McNulty - Brainstorming.docx
@@ -187,7 +187,7 @@
       <w:tblPr>
         <w:tblStyle w:val="Table2"/>
         <w:bidiVisual w:val="0"/>
-        <w:tblW w:w="9360.0" w:type="dxa"/>
+        <w:tblW w:w="9210.0" w:type="dxa"/>
         <w:jc w:val="left"/>
         <w:tblBorders>
           <w:top w:color="000000" w:space="0" w:sz="8" w:val="single"/>
@@ -201,26 +201,20 @@
         <w:tblLook w:val="0600"/>
       </w:tblPr>
       <w:tblGrid>
-        <w:gridCol w:w="1185"/>
-        <w:gridCol w:w="855"/>
-        <w:gridCol w:w="645"/>
-        <w:gridCol w:w="990"/>
-        <w:gridCol w:w="1050"/>
         <w:gridCol w:w="1215"/>
-        <w:gridCol w:w="1230"/>
-        <w:gridCol w:w="1050"/>
         <w:gridCol w:w="1140"/>
+        <w:gridCol w:w="1725"/>
+        <w:gridCol w:w="2160"/>
+        <w:gridCol w:w="1575"/>
+        <w:gridCol w:w="1395"/>
         <w:tblGridChange w:id="0">
           <w:tblGrid>
-            <w:gridCol w:w="1185"/>
-            <w:gridCol w:w="855"/>
-            <w:gridCol w:w="645"/>
-            <w:gridCol w:w="990"/>
-            <w:gridCol w:w="1050"/>
             <w:gridCol w:w="1215"/>
-            <w:gridCol w:w="1230"/>
-            <w:gridCol w:w="1050"/>
             <w:gridCol w:w="1140"/>
+            <w:gridCol w:w="1725"/>
+            <w:gridCol w:w="2160"/>
+            <w:gridCol w:w="1575"/>
+            <w:gridCol w:w="1395"/>
           </w:tblGrid>
         </w:tblGridChange>
       </w:tblGrid>
@@ -303,7 +297,7 @@
               <w:rPr>
                 <w:rtl w:val="0"/>
               </w:rPr>
-              <w:t xml:space="preserve">Age</w:t>
+              <w:t xml:space="preserve">DoB</w:t>
             </w:r>
           </w:p>
         </w:tc>
@@ -384,91 +378,151 @@
               <w:rPr>
                 <w:rtl w:val="0"/>
               </w:rPr>
-              <w:t xml:space="preserve">Insurance</w:t>
-            </w:r>
-          </w:p>
-        </w:tc>
-        <w:tc>
-          <w:tcPr>
-            <w:shd w:fill="ff9900"/>
-            <w:tcMar>
-              <w:top w:w="100.0" w:type="dxa"/>
-              <w:left w:w="100.0" w:type="dxa"/>
-              <w:bottom w:w="100.0" w:type="dxa"/>
-              <w:right w:w="100.0" w:type="dxa"/>
-            </w:tcMar>
-          </w:tcPr>
-          <w:p>
-            <w:pPr>
-              <w:keepNext w:val="0"/>
-              <w:keepLines w:val="0"/>
-              <w:widowControl w:val="0"/>
-              <w:spacing w:after="0" w:before="0" w:line="240" w:lineRule="auto"/>
-              <w:ind w:left="0" w:right="0" w:firstLine="0"/>
-              <w:contextualSpacing w:val="0"/>
-              <w:jc w:val="left"/>
-            </w:pPr>
-            <w:r>
-              <w:rPr>
-                <w:rtl w:val="0"/>
-              </w:rPr>
-              <w:t xml:space="preserve">username</w:t>
-            </w:r>
-          </w:p>
-        </w:tc>
-        <w:tc>
-          <w:tcPr>
-            <w:shd w:fill="ff9900"/>
-            <w:tcMar>
-              <w:top w:w="100.0" w:type="dxa"/>
-              <w:left w:w="100.0" w:type="dxa"/>
-              <w:bottom w:w="100.0" w:type="dxa"/>
-              <w:right w:w="100.0" w:type="dxa"/>
-            </w:tcMar>
-          </w:tcPr>
-          <w:p>
-            <w:pPr>
-              <w:keepNext w:val="0"/>
-              <w:keepLines w:val="0"/>
-              <w:widowControl w:val="0"/>
-              <w:spacing w:after="0" w:before="0" w:line="240" w:lineRule="auto"/>
-              <w:ind w:left="0" w:right="0" w:firstLine="0"/>
-              <w:contextualSpacing w:val="0"/>
-              <w:jc w:val="left"/>
-            </w:pPr>
-            <w:r>
-              <w:rPr>
-                <w:rtl w:val="0"/>
-              </w:rPr>
-              <w:t xml:space="preserve">pw hash</w:t>
-            </w:r>
-          </w:p>
-        </w:tc>
-        <w:tc>
-          <w:tcPr>
-            <w:shd w:fill="ff9900"/>
-            <w:tcMar>
-              <w:top w:w="100.0" w:type="dxa"/>
-              <w:left w:w="100.0" w:type="dxa"/>
-              <w:bottom w:w="100.0" w:type="dxa"/>
-              <w:right w:w="100.0" w:type="dxa"/>
-            </w:tcMar>
-          </w:tcPr>
-          <w:p>
-            <w:pPr>
-              <w:keepNext w:val="0"/>
-              <w:keepLines w:val="0"/>
-              <w:widowControl w:val="0"/>
-              <w:spacing w:after="0" w:before="0" w:line="240" w:lineRule="auto"/>
-              <w:ind w:left="0" w:right="0" w:firstLine="0"/>
-              <w:contextualSpacing w:val="0"/>
-              <w:jc w:val="left"/>
-            </w:pPr>
-            <w:r>
-              <w:rPr>
-                <w:rtl w:val="0"/>
-              </w:rPr>
-              <w:t xml:space="preserve">pw salt</w:t>
+              <w:t xml:space="preserve">City</w:t>
+            </w:r>
+          </w:p>
+        </w:tc>
+      </w:tr>
+      <w:tr>
+        <w:tc>
+          <w:tcPr>
+            <w:tcMar>
+              <w:top w:w="100.0" w:type="dxa"/>
+              <w:left w:w="100.0" w:type="dxa"/>
+              <w:bottom w:w="100.0" w:type="dxa"/>
+              <w:right w:w="100.0" w:type="dxa"/>
+            </w:tcMar>
+          </w:tcPr>
+          <w:p>
+            <w:pPr>
+              <w:widowControl w:val="0"/>
+              <w:spacing w:line="240" w:lineRule="auto"/>
+              <w:contextualSpacing w:val="0"/>
+            </w:pPr>
+            <w:r>
+              <w:rPr>
+                <w:rtl w:val="0"/>
+              </w:rPr>
+              <w:t xml:space="preserve">State</w:t>
+            </w:r>
+          </w:p>
+        </w:tc>
+        <w:tc>
+          <w:tcPr>
+            <w:tcMar>
+              <w:top w:w="100.0" w:type="dxa"/>
+              <w:left w:w="100.0" w:type="dxa"/>
+              <w:bottom w:w="100.0" w:type="dxa"/>
+              <w:right w:w="100.0" w:type="dxa"/>
+            </w:tcMar>
+          </w:tcPr>
+          <w:p>
+            <w:pPr>
+              <w:widowControl w:val="0"/>
+              <w:spacing w:line="240" w:lineRule="auto"/>
+              <w:contextualSpacing w:val="0"/>
+            </w:pPr>
+            <w:r>
+              <w:rPr>
+                <w:rtl w:val="0"/>
+              </w:rPr>
+              <w:t xml:space="preserve">Zipcode</w:t>
+            </w:r>
+          </w:p>
+        </w:tc>
+        <w:tc>
+          <w:tcPr>
+            <w:tcMar>
+              <w:top w:w="100.0" w:type="dxa"/>
+              <w:left w:w="100.0" w:type="dxa"/>
+              <w:bottom w:w="100.0" w:type="dxa"/>
+              <w:right w:w="100.0" w:type="dxa"/>
+            </w:tcMar>
+          </w:tcPr>
+          <w:p>
+            <w:pPr>
+              <w:widowControl w:val="0"/>
+              <w:spacing w:line="240" w:lineRule="auto"/>
+              <w:contextualSpacing w:val="0"/>
+            </w:pPr>
+            <w:r>
+              <w:rPr>
+                <w:rtl w:val="0"/>
+              </w:rPr>
+              <w:t xml:space="preserve">Country</w:t>
+            </w:r>
+          </w:p>
+        </w:tc>
+        <w:tc>
+          <w:tcPr>
+            <w:tcMar>
+              <w:top w:w="100.0" w:type="dxa"/>
+              <w:left w:w="100.0" w:type="dxa"/>
+              <w:bottom w:w="100.0" w:type="dxa"/>
+              <w:right w:w="100.0" w:type="dxa"/>
+            </w:tcMar>
+          </w:tcPr>
+          <w:p>
+            <w:pPr>
+              <w:widowControl w:val="0"/>
+              <w:spacing w:line="240" w:lineRule="auto"/>
+              <w:contextualSpacing w:val="0"/>
+            </w:pPr>
+            <w:r>
+              <w:rPr>
+                <w:rtl w:val="0"/>
+              </w:rPr>
+              <w:t xml:space="preserve">Insurance provider</w:t>
+            </w:r>
+          </w:p>
+        </w:tc>
+        <w:tc>
+          <w:tcPr>
+            <w:tcMar>
+              <w:top w:w="100.0" w:type="dxa"/>
+              <w:left w:w="100.0" w:type="dxa"/>
+              <w:bottom w:w="100.0" w:type="dxa"/>
+              <w:right w:w="100.0" w:type="dxa"/>
+            </w:tcMar>
+          </w:tcPr>
+          <w:p>
+            <w:pPr>
+              <w:widowControl w:val="0"/>
+              <w:spacing w:line="240" w:lineRule="auto"/>
+              <w:contextualSpacing w:val="0"/>
+            </w:pPr>
+            <w:r>
+              <w:rPr>
+                <w:rtl w:val="0"/>
+              </w:rPr>
+              <w:t xml:space="preserve">Insurance Account #</w:t>
+            </w:r>
+          </w:p>
+        </w:tc>
+        <w:tc>
+          <w:tcPr>
+            <w:shd w:fill="000000"/>
+            <w:tcMar>
+              <w:top w:w="100.0" w:type="dxa"/>
+              <w:left w:w="100.0" w:type="dxa"/>
+              <w:bottom w:w="100.0" w:type="dxa"/>
+              <w:right w:w="100.0" w:type="dxa"/>
+            </w:tcMar>
+          </w:tcPr>
+          <w:p>
+            <w:pPr>
+              <w:keepNext w:val="0"/>
+              <w:keepLines w:val="0"/>
+              <w:widowControl w:val="0"/>
+              <w:spacing w:after="0" w:before="0" w:line="240" w:lineRule="auto"/>
+              <w:ind w:left="0" w:right="0" w:firstLine="0"/>
+              <w:contextualSpacing w:val="0"/>
+              <w:jc w:val="left"/>
+            </w:pPr>
+            <w:r>
+              <w:rPr>
+                <w:rtl w:val="0"/>
+              </w:rPr>
             </w:r>
           </w:p>
         </w:tc>
@@ -492,7 +546,7 @@
         <w:rPr>
           <w:rtl w:val="0"/>
         </w:rPr>
-        <w:t xml:space="preserve">doctor</w:t>
+        <w:t xml:space="preserve">user</w:t>
       </w:r>
     </w:p>
     <w:tbl>
@@ -513,22 +567,24 @@
         <w:tblLook w:val="0600"/>
       </w:tblPr>
       <w:tblGrid>
-        <w:gridCol w:w="1337.142857142857"/>
-        <w:gridCol w:w="1337.142857142857"/>
-        <w:gridCol w:w="1337.142857142857"/>
-        <w:gridCol w:w="1337.142857142857"/>
-        <w:gridCol w:w="1337.142857142857"/>
-        <w:gridCol w:w="1337.142857142857"/>
-        <w:gridCol w:w="1337.142857142857"/>
+        <w:gridCol w:w="1260"/>
+        <w:gridCol w:w="1050"/>
+        <w:gridCol w:w="1175"/>
+        <w:gridCol w:w="1175"/>
+        <w:gridCol w:w="1175"/>
+        <w:gridCol w:w="1175"/>
+        <w:gridCol w:w="1175"/>
+        <w:gridCol w:w="1175"/>
         <w:tblGridChange w:id="0">
           <w:tblGrid>
-            <w:gridCol w:w="1337.142857142857"/>
-            <w:gridCol w:w="1337.142857142857"/>
-            <w:gridCol w:w="1337.142857142857"/>
-            <w:gridCol w:w="1337.142857142857"/>
-            <w:gridCol w:w="1337.142857142857"/>
-            <w:gridCol w:w="1337.142857142857"/>
-            <w:gridCol w:w="1337.142857142857"/>
+            <w:gridCol w:w="1260"/>
+            <w:gridCol w:w="1050"/>
+            <w:gridCol w:w="1175"/>
+            <w:gridCol w:w="1175"/>
+            <w:gridCol w:w="1175"/>
+            <w:gridCol w:w="1175"/>
+            <w:gridCol w:w="1175"/>
+            <w:gridCol w:w="1175"/>
           </w:tblGrid>
         </w:tblGridChange>
       </w:tblGrid>
@@ -557,34 +613,61 @@
               <w:rPr>
                 <w:rtl w:val="0"/>
               </w:rPr>
-              <w:t xml:space="preserve">doctor_id</w:t>
-            </w:r>
-          </w:p>
-        </w:tc>
-        <w:tc>
-          <w:tcPr>
-            <w:tcMar>
-              <w:top w:w="100.0" w:type="dxa"/>
-              <w:left w:w="100.0" w:type="dxa"/>
-              <w:bottom w:w="100.0" w:type="dxa"/>
-              <w:right w:w="100.0" w:type="dxa"/>
-            </w:tcMar>
-          </w:tcPr>
-          <w:p>
-            <w:pPr>
-              <w:keepNext w:val="0"/>
-              <w:keepLines w:val="0"/>
-              <w:widowControl w:val="0"/>
-              <w:spacing w:after="0" w:before="0" w:line="240" w:lineRule="auto"/>
-              <w:ind w:left="0" w:right="0" w:firstLine="0"/>
-              <w:contextualSpacing w:val="0"/>
-              <w:jc w:val="left"/>
-            </w:pPr>
-            <w:r>
-              <w:rPr>
-                <w:rtl w:val="0"/>
-              </w:rPr>
-              <w:t xml:space="preserve">Name</w:t>
+              <w:t xml:space="preserve">username</w:t>
+            </w:r>
+          </w:p>
+        </w:tc>
+        <w:tc>
+          <w:tcPr>
+            <w:tcMar>
+              <w:top w:w="100.0" w:type="dxa"/>
+              <w:left w:w="100.0" w:type="dxa"/>
+              <w:bottom w:w="100.0" w:type="dxa"/>
+              <w:right w:w="100.0" w:type="dxa"/>
+            </w:tcMar>
+          </w:tcPr>
+          <w:p>
+            <w:pPr>
+              <w:keepNext w:val="0"/>
+              <w:keepLines w:val="0"/>
+              <w:widowControl w:val="0"/>
+              <w:spacing w:after="0" w:before="0" w:line="240" w:lineRule="auto"/>
+              <w:ind w:left="0" w:right="0" w:firstLine="0"/>
+              <w:contextualSpacing w:val="0"/>
+              <w:jc w:val="left"/>
+            </w:pPr>
+            <w:r>
+              <w:rPr>
+                <w:rtl w:val="0"/>
+              </w:rPr>
+              <w:t xml:space="preserve">F Name</w:t>
+            </w:r>
+          </w:p>
+        </w:tc>
+        <w:tc>
+          <w:tcPr>
+            <w:tcMar>
+              <w:top w:w="100.0" w:type="dxa"/>
+              <w:left w:w="100.0" w:type="dxa"/>
+              <w:bottom w:w="100.0" w:type="dxa"/>
+              <w:right w:w="100.0" w:type="dxa"/>
+            </w:tcMar>
+          </w:tcPr>
+          <w:p>
+            <w:pPr>
+              <w:keepNext w:val="0"/>
+              <w:keepLines w:val="0"/>
+              <w:widowControl w:val="0"/>
+              <w:spacing w:after="0" w:before="0" w:line="240" w:lineRule="auto"/>
+              <w:ind w:left="0" w:right="0" w:firstLine="0"/>
+              <w:contextualSpacing w:val="0"/>
+              <w:jc w:val="left"/>
+            </w:pPr>
+            <w:r>
+              <w:rPr>
+                <w:rtl w:val="0"/>
+              </w:rPr>
+              <w:t xml:space="preserve">L Name</w:t>
             </w:r>
           </w:p>
         </w:tc>
@@ -644,29 +727,28 @@
         </w:tc>
         <w:tc>
           <w:tcPr>
-            <w:shd w:fill="ff9900"/>
-            <w:tcMar>
-              <w:top w:w="100.0" w:type="dxa"/>
-              <w:left w:w="100.0" w:type="dxa"/>
-              <w:bottom w:w="100.0" w:type="dxa"/>
-              <w:right w:w="100.0" w:type="dxa"/>
-            </w:tcMar>
-          </w:tcPr>
-          <w:p>
-            <w:pPr>
-              <w:keepNext w:val="0"/>
-              <w:keepLines w:val="0"/>
-              <w:widowControl w:val="0"/>
-              <w:spacing w:after="0" w:before="0" w:line="240" w:lineRule="auto"/>
-              <w:ind w:left="0" w:right="0" w:firstLine="0"/>
-              <w:contextualSpacing w:val="0"/>
-              <w:jc w:val="left"/>
-            </w:pPr>
-            <w:r>
-              <w:rPr>
-                <w:rtl w:val="0"/>
-              </w:rPr>
-              <w:t xml:space="preserve">username</w:t>
+            <w:tcMar>
+              <w:top w:w="100.0" w:type="dxa"/>
+              <w:left w:w="100.0" w:type="dxa"/>
+              <w:bottom w:w="100.0" w:type="dxa"/>
+              <w:right w:w="100.0" w:type="dxa"/>
+            </w:tcMar>
+          </w:tcPr>
+          <w:p>
+            <w:pPr>
+              <w:keepNext w:val="0"/>
+              <w:keepLines w:val="0"/>
+              <w:widowControl w:val="0"/>
+              <w:spacing w:after="0" w:before="0" w:line="240" w:lineRule="auto"/>
+              <w:ind w:left="0" w:right="0" w:firstLine="0"/>
+              <w:contextualSpacing w:val="0"/>
+              <w:jc w:val="left"/>
+            </w:pPr>
+            <w:r>
+              <w:rPr>
+                <w:rtl w:val="0"/>
+              </w:rPr>
+              <w:t xml:space="preserve">role</w:t>
             </w:r>
           </w:p>
         </w:tc>
@@ -746,233 +828,14 @@
         <w:rPr>
           <w:rtl w:val="0"/>
         </w:rPr>
-        <w:t xml:space="preserve">nurse</w:t>
+        <w:t xml:space="preserve">general_practice_visit</w:t>
       </w:r>
     </w:p>
     <w:tbl>
       <w:tblPr>
         <w:tblStyle w:val="Table4"/>
         <w:bidiVisual w:val="0"/>
-        <w:tblW w:w="9360.0" w:type="dxa"/>
-        <w:jc w:val="left"/>
-        <w:tblBorders>
-          <w:top w:color="000000" w:space="0" w:sz="8" w:val="single"/>
-          <w:left w:color="000000" w:space="0" w:sz="8" w:val="single"/>
-          <w:bottom w:color="000000" w:space="0" w:sz="8" w:val="single"/>
-          <w:right w:color="000000" w:space="0" w:sz="8" w:val="single"/>
-          <w:insideH w:color="000000" w:space="0" w:sz="8" w:val="single"/>
-          <w:insideV w:color="000000" w:space="0" w:sz="8" w:val="single"/>
-        </w:tblBorders>
-        <w:tblLayout w:type="fixed"/>
-        <w:tblLook w:val="0600"/>
-      </w:tblPr>
-      <w:tblGrid>
-        <w:gridCol w:w="1337.142857142857"/>
-        <w:gridCol w:w="1337.142857142857"/>
-        <w:gridCol w:w="1337.142857142857"/>
-        <w:gridCol w:w="1337.142857142857"/>
-        <w:gridCol w:w="1337.142857142857"/>
-        <w:gridCol w:w="1337.142857142857"/>
-        <w:gridCol w:w="1337.142857142857"/>
-        <w:tblGridChange w:id="0">
-          <w:tblGrid>
-            <w:gridCol w:w="1337.142857142857"/>
-            <w:gridCol w:w="1337.142857142857"/>
-            <w:gridCol w:w="1337.142857142857"/>
-            <w:gridCol w:w="1337.142857142857"/>
-            <w:gridCol w:w="1337.142857142857"/>
-            <w:gridCol w:w="1337.142857142857"/>
-            <w:gridCol w:w="1337.142857142857"/>
-          </w:tblGrid>
-        </w:tblGridChange>
-      </w:tblGrid>
-      <w:tr>
-        <w:tc>
-          <w:tcPr>
-            <w:shd w:fill="00ff00"/>
-            <w:tcMar>
-              <w:top w:w="100.0" w:type="dxa"/>
-              <w:left w:w="100.0" w:type="dxa"/>
-              <w:bottom w:w="100.0" w:type="dxa"/>
-              <w:right w:w="100.0" w:type="dxa"/>
-            </w:tcMar>
-          </w:tcPr>
-          <w:p>
-            <w:pPr>
-              <w:spacing w:line="240" w:lineRule="auto"/>
-              <w:contextualSpacing w:val="0"/>
-            </w:pPr>
-            <w:r>
-              <w:rPr>
-                <w:rtl w:val="0"/>
-              </w:rPr>
-              <w:t xml:space="preserve">nurse_id</w:t>
-            </w:r>
-          </w:p>
-        </w:tc>
-        <w:tc>
-          <w:tcPr>
-            <w:tcMar>
-              <w:top w:w="100.0" w:type="dxa"/>
-              <w:left w:w="100.0" w:type="dxa"/>
-              <w:bottom w:w="100.0" w:type="dxa"/>
-              <w:right w:w="100.0" w:type="dxa"/>
-            </w:tcMar>
-          </w:tcPr>
-          <w:p>
-            <w:pPr>
-              <w:spacing w:line="240" w:lineRule="auto"/>
-              <w:contextualSpacing w:val="0"/>
-            </w:pPr>
-            <w:r>
-              <w:rPr>
-                <w:rtl w:val="0"/>
-              </w:rPr>
-              <w:t xml:space="preserve">Name</w:t>
-            </w:r>
-          </w:p>
-        </w:tc>
-        <w:tc>
-          <w:tcPr>
-            <w:tcMar>
-              <w:top w:w="100.0" w:type="dxa"/>
-              <w:left w:w="100.0" w:type="dxa"/>
-              <w:bottom w:w="100.0" w:type="dxa"/>
-              <w:right w:w="100.0" w:type="dxa"/>
-            </w:tcMar>
-          </w:tcPr>
-          <w:p>
-            <w:pPr>
-              <w:spacing w:line="240" w:lineRule="auto"/>
-              <w:contextualSpacing w:val="0"/>
-            </w:pPr>
-            <w:r>
-              <w:rPr>
-                <w:rtl w:val="0"/>
-              </w:rPr>
-              <w:t xml:space="preserve">Specialty</w:t>
-            </w:r>
-          </w:p>
-        </w:tc>
-        <w:tc>
-          <w:tcPr>
-            <w:tcMar>
-              <w:top w:w="100.0" w:type="dxa"/>
-              <w:left w:w="100.0" w:type="dxa"/>
-              <w:bottom w:w="100.0" w:type="dxa"/>
-              <w:right w:w="100.0" w:type="dxa"/>
-            </w:tcMar>
-          </w:tcPr>
-          <w:p>
-            <w:pPr>
-              <w:spacing w:line="240" w:lineRule="auto"/>
-              <w:contextualSpacing w:val="0"/>
-            </w:pPr>
-            <w:r>
-              <w:rPr>
-                <w:rtl w:val="0"/>
-              </w:rPr>
-              <w:t xml:space="preserve">Pager #</w:t>
-            </w:r>
-          </w:p>
-        </w:tc>
-        <w:tc>
-          <w:tcPr>
-            <w:shd w:fill="ff9900"/>
-            <w:tcMar>
-              <w:top w:w="100.0" w:type="dxa"/>
-              <w:left w:w="100.0" w:type="dxa"/>
-              <w:bottom w:w="100.0" w:type="dxa"/>
-              <w:right w:w="100.0" w:type="dxa"/>
-            </w:tcMar>
-          </w:tcPr>
-          <w:p>
-            <w:pPr>
-              <w:spacing w:line="240" w:lineRule="auto"/>
-              <w:contextualSpacing w:val="0"/>
-            </w:pPr>
-            <w:r>
-              <w:rPr>
-                <w:rtl w:val="0"/>
-              </w:rPr>
-              <w:t xml:space="preserve">username</w:t>
-            </w:r>
-          </w:p>
-        </w:tc>
-        <w:tc>
-          <w:tcPr>
-            <w:shd w:fill="ff9900"/>
-            <w:tcMar>
-              <w:top w:w="100.0" w:type="dxa"/>
-              <w:left w:w="100.0" w:type="dxa"/>
-              <w:bottom w:w="100.0" w:type="dxa"/>
-              <w:right w:w="100.0" w:type="dxa"/>
-            </w:tcMar>
-          </w:tcPr>
-          <w:p>
-            <w:pPr>
-              <w:spacing w:line="240" w:lineRule="auto"/>
-              <w:contextualSpacing w:val="0"/>
-            </w:pPr>
-            <w:r>
-              <w:rPr>
-                <w:rtl w:val="0"/>
-              </w:rPr>
-              <w:t xml:space="preserve">pw hash</w:t>
-            </w:r>
-          </w:p>
-        </w:tc>
-        <w:tc>
-          <w:tcPr>
-            <w:shd w:fill="ff9900"/>
-            <w:tcMar>
-              <w:top w:w="100.0" w:type="dxa"/>
-              <w:left w:w="100.0" w:type="dxa"/>
-              <w:bottom w:w="100.0" w:type="dxa"/>
-              <w:right w:w="100.0" w:type="dxa"/>
-            </w:tcMar>
-          </w:tcPr>
-          <w:p>
-            <w:pPr>
-              <w:spacing w:line="240" w:lineRule="auto"/>
-              <w:contextualSpacing w:val="0"/>
-            </w:pPr>
-            <w:r>
-              <w:rPr>
-                <w:rtl w:val="0"/>
-              </w:rPr>
-              <w:t xml:space="preserve">pw salt</w:t>
-            </w:r>
-          </w:p>
-        </w:tc>
-      </w:tr>
-    </w:tbl>
-    <w:p>
-      <w:pPr>
-        <w:contextualSpacing w:val="0"/>
-      </w:pPr>
-      <w:r>
-        <w:rPr>
-          <w:rtl w:val="0"/>
-        </w:rPr>
-      </w:r>
-    </w:p>
-    <w:p>
-      <w:pPr>
-        <w:contextualSpacing w:val="0"/>
-      </w:pPr>
-      <w:r>
-        <w:rPr>
-          <w:rtl w:val="0"/>
-        </w:rPr>
-        <w:t xml:space="preserve">general_practice_visit</w:t>
-      </w:r>
-    </w:p>
-    <w:tbl>
-      <w:tblPr>
-        <w:tblStyle w:val="Table5"/>
-        <w:bidiVisual w:val="0"/>
-        <w:tblW w:w="9390.0" w:type="dxa"/>
+        <w:tblW w:w="9345.0" w:type="dxa"/>
         <w:jc w:val="left"/>
         <w:tblBorders>
           <w:top w:color="000000" w:space="0" w:sz="8" w:val="single"/>
@@ -989,27 +852,25 @@
         <w:gridCol w:w="1305"/>
         <w:gridCol w:w="1455"/>
         <w:gridCol w:w="1410"/>
-        <w:gridCol w:w="570"/>
+        <w:gridCol w:w="765"/>
         <w:gridCol w:w="615"/>
-        <w:gridCol w:w="600"/>
+        <w:gridCol w:w="675"/>
         <w:gridCol w:w="585"/>
-        <w:gridCol w:w="615"/>
-        <w:gridCol w:w="525"/>
-        <w:gridCol w:w="750"/>
-        <w:gridCol w:w="960"/>
+        <w:gridCol w:w="735"/>
+        <w:gridCol w:w="795"/>
+        <w:gridCol w:w="1005"/>
         <w:tblGridChange w:id="0">
           <w:tblGrid>
             <w:gridCol w:w="1305"/>
             <w:gridCol w:w="1455"/>
             <w:gridCol w:w="1410"/>
-            <w:gridCol w:w="570"/>
+            <w:gridCol w:w="765"/>
             <w:gridCol w:w="615"/>
-            <w:gridCol w:w="600"/>
+            <w:gridCol w:w="675"/>
             <w:gridCol w:w="585"/>
-            <w:gridCol w:w="615"/>
-            <w:gridCol w:w="525"/>
-            <w:gridCol w:w="750"/>
-            <w:gridCol w:w="960"/>
+            <w:gridCol w:w="735"/>
+            <w:gridCol w:w="795"/>
+            <w:gridCol w:w="1005"/>
           </w:tblGrid>
         </w:tblGridChange>
       </w:tblGrid>
@@ -1287,30 +1148,275 @@
             </w:r>
           </w:p>
         </w:tc>
-        <w:tc>
-          <w:tcPr>
-            <w:tcMar>
-              <w:top w:w="100.0" w:type="dxa"/>
-              <w:left w:w="100.0" w:type="dxa"/>
-              <w:bottom w:w="100.0" w:type="dxa"/>
-              <w:right w:w="100.0" w:type="dxa"/>
-            </w:tcMar>
-          </w:tcPr>
-          <w:p>
-            <w:pPr>
-              <w:keepNext w:val="0"/>
-              <w:keepLines w:val="0"/>
-              <w:widowControl w:val="0"/>
-              <w:spacing w:after="0" w:before="0" w:line="240" w:lineRule="auto"/>
-              <w:ind w:left="0" w:right="0" w:firstLine="0"/>
-              <w:contextualSpacing w:val="0"/>
-              <w:jc w:val="left"/>
-            </w:pPr>
-            <w:r>
-              <w:rPr>
-                <w:rtl w:val="0"/>
-              </w:rPr>
-              <w:t xml:space="preserve">date</w:t>
+      </w:tr>
+      <w:tr>
+        <w:tc>
+          <w:tcPr>
+            <w:tcMar>
+              <w:top w:w="100.0" w:type="dxa"/>
+              <w:left w:w="100.0" w:type="dxa"/>
+              <w:bottom w:w="100.0" w:type="dxa"/>
+              <w:right w:w="100.0" w:type="dxa"/>
+            </w:tcMar>
+          </w:tcPr>
+          <w:p>
+            <w:pPr>
+              <w:keepNext w:val="0"/>
+              <w:keepLines w:val="0"/>
+              <w:widowControl w:val="0"/>
+              <w:spacing w:after="0" w:before="0" w:line="240" w:lineRule="auto"/>
+              <w:ind w:left="0" w:right="0" w:firstLine="0"/>
+              <w:contextualSpacing w:val="0"/>
+              <w:jc w:val="left"/>
+            </w:pPr>
+            <w:r>
+              <w:rPr>
+                <w:rtl w:val="0"/>
+              </w:rPr>
+              <w:t xml:space="preserve">Date</w:t>
+            </w:r>
+          </w:p>
+        </w:tc>
+        <w:tc>
+          <w:tcPr>
+            <w:tcMar>
+              <w:top w:w="100.0" w:type="dxa"/>
+              <w:left w:w="100.0" w:type="dxa"/>
+              <w:bottom w:w="100.0" w:type="dxa"/>
+              <w:right w:w="100.0" w:type="dxa"/>
+            </w:tcMar>
+          </w:tcPr>
+          <w:p>
+            <w:pPr>
+              <w:keepNext w:val="0"/>
+              <w:keepLines w:val="0"/>
+              <w:widowControl w:val="0"/>
+              <w:spacing w:after="0" w:before="0" w:line="240" w:lineRule="auto"/>
+              <w:ind w:left="0" w:right="0" w:firstLine="0"/>
+              <w:contextualSpacing w:val="0"/>
+              <w:jc w:val="left"/>
+            </w:pPr>
+            <w:r>
+              <w:rPr>
+                <w:rtl w:val="0"/>
+              </w:rPr>
+              <w:t xml:space="preserve">Comments</w:t>
+            </w:r>
+          </w:p>
+        </w:tc>
+        <w:tc>
+          <w:tcPr>
+            <w:shd w:fill="000000"/>
+            <w:tcMar>
+              <w:top w:w="100.0" w:type="dxa"/>
+              <w:left w:w="100.0" w:type="dxa"/>
+              <w:bottom w:w="100.0" w:type="dxa"/>
+              <w:right w:w="100.0" w:type="dxa"/>
+            </w:tcMar>
+          </w:tcPr>
+          <w:p>
+            <w:pPr>
+              <w:keepNext w:val="0"/>
+              <w:keepLines w:val="0"/>
+              <w:widowControl w:val="0"/>
+              <w:spacing w:after="0" w:before="0" w:line="240" w:lineRule="auto"/>
+              <w:ind w:left="0" w:right="0" w:firstLine="0"/>
+              <w:contextualSpacing w:val="0"/>
+              <w:jc w:val="left"/>
+            </w:pPr>
+            <w:r>
+              <w:rPr>
+                <w:rtl w:val="0"/>
+              </w:rPr>
+            </w:r>
+          </w:p>
+        </w:tc>
+        <w:tc>
+          <w:tcPr>
+            <w:shd w:fill="000000"/>
+            <w:tcMar>
+              <w:top w:w="100.0" w:type="dxa"/>
+              <w:left w:w="100.0" w:type="dxa"/>
+              <w:bottom w:w="100.0" w:type="dxa"/>
+              <w:right w:w="100.0" w:type="dxa"/>
+            </w:tcMar>
+          </w:tcPr>
+          <w:p>
+            <w:pPr>
+              <w:keepNext w:val="0"/>
+              <w:keepLines w:val="0"/>
+              <w:widowControl w:val="0"/>
+              <w:spacing w:after="0" w:before="0" w:line="240" w:lineRule="auto"/>
+              <w:ind w:left="0" w:right="0" w:firstLine="0"/>
+              <w:contextualSpacing w:val="0"/>
+              <w:jc w:val="left"/>
+            </w:pPr>
+            <w:r>
+              <w:rPr>
+                <w:rtl w:val="0"/>
+              </w:rPr>
+            </w:r>
+          </w:p>
+        </w:tc>
+        <w:tc>
+          <w:tcPr>
+            <w:shd w:fill="000000"/>
+            <w:tcMar>
+              <w:top w:w="100.0" w:type="dxa"/>
+              <w:left w:w="100.0" w:type="dxa"/>
+              <w:bottom w:w="100.0" w:type="dxa"/>
+              <w:right w:w="100.0" w:type="dxa"/>
+            </w:tcMar>
+          </w:tcPr>
+          <w:p>
+            <w:pPr>
+              <w:keepNext w:val="0"/>
+              <w:keepLines w:val="0"/>
+              <w:widowControl w:val="0"/>
+              <w:spacing w:after="0" w:before="0" w:line="240" w:lineRule="auto"/>
+              <w:ind w:left="0" w:right="0" w:firstLine="0"/>
+              <w:contextualSpacing w:val="0"/>
+              <w:jc w:val="left"/>
+            </w:pPr>
+            <w:r>
+              <w:rPr>
+                <w:rtl w:val="0"/>
+              </w:rPr>
+            </w:r>
+          </w:p>
+        </w:tc>
+        <w:tc>
+          <w:tcPr>
+            <w:shd w:fill="000000"/>
+            <w:tcMar>
+              <w:top w:w="100.0" w:type="dxa"/>
+              <w:left w:w="100.0" w:type="dxa"/>
+              <w:bottom w:w="100.0" w:type="dxa"/>
+              <w:right w:w="100.0" w:type="dxa"/>
+            </w:tcMar>
+          </w:tcPr>
+          <w:p>
+            <w:pPr>
+              <w:keepNext w:val="0"/>
+              <w:keepLines w:val="0"/>
+              <w:widowControl w:val="0"/>
+              <w:spacing w:after="0" w:before="0" w:line="240" w:lineRule="auto"/>
+              <w:ind w:left="0" w:right="0" w:firstLine="0"/>
+              <w:contextualSpacing w:val="0"/>
+              <w:jc w:val="left"/>
+            </w:pPr>
+            <w:r>
+              <w:rPr>
+                <w:rtl w:val="0"/>
+              </w:rPr>
+            </w:r>
+          </w:p>
+        </w:tc>
+        <w:tc>
+          <w:tcPr>
+            <w:shd w:fill="000000"/>
+            <w:tcMar>
+              <w:top w:w="100.0" w:type="dxa"/>
+              <w:left w:w="100.0" w:type="dxa"/>
+              <w:bottom w:w="100.0" w:type="dxa"/>
+              <w:right w:w="100.0" w:type="dxa"/>
+            </w:tcMar>
+          </w:tcPr>
+          <w:p>
+            <w:pPr>
+              <w:keepNext w:val="0"/>
+              <w:keepLines w:val="0"/>
+              <w:widowControl w:val="0"/>
+              <w:spacing w:after="0" w:before="0" w:line="240" w:lineRule="auto"/>
+              <w:ind w:left="0" w:right="0" w:firstLine="0"/>
+              <w:contextualSpacing w:val="0"/>
+              <w:jc w:val="left"/>
+            </w:pPr>
+            <w:r>
+              <w:rPr>
+                <w:rtl w:val="0"/>
+              </w:rPr>
+            </w:r>
+          </w:p>
+        </w:tc>
+        <w:tc>
+          <w:tcPr>
+            <w:shd w:fill="000000"/>
+            <w:tcMar>
+              <w:top w:w="100.0" w:type="dxa"/>
+              <w:left w:w="100.0" w:type="dxa"/>
+              <w:bottom w:w="100.0" w:type="dxa"/>
+              <w:right w:w="100.0" w:type="dxa"/>
+            </w:tcMar>
+          </w:tcPr>
+          <w:p>
+            <w:pPr>
+              <w:keepNext w:val="0"/>
+              <w:keepLines w:val="0"/>
+              <w:widowControl w:val="0"/>
+              <w:spacing w:after="0" w:before="0" w:line="240" w:lineRule="auto"/>
+              <w:ind w:left="0" w:right="0" w:firstLine="0"/>
+              <w:contextualSpacing w:val="0"/>
+              <w:jc w:val="left"/>
+            </w:pPr>
+            <w:r>
+              <w:rPr>
+                <w:rtl w:val="0"/>
+              </w:rPr>
+            </w:r>
+          </w:p>
+        </w:tc>
+        <w:tc>
+          <w:tcPr>
+            <w:shd w:fill="000000"/>
+            <w:tcMar>
+              <w:top w:w="100.0" w:type="dxa"/>
+              <w:left w:w="100.0" w:type="dxa"/>
+              <w:bottom w:w="100.0" w:type="dxa"/>
+              <w:right w:w="100.0" w:type="dxa"/>
+            </w:tcMar>
+          </w:tcPr>
+          <w:p>
+            <w:pPr>
+              <w:keepNext w:val="0"/>
+              <w:keepLines w:val="0"/>
+              <w:widowControl w:val="0"/>
+              <w:spacing w:after="0" w:before="0" w:line="240" w:lineRule="auto"/>
+              <w:ind w:left="0" w:right="0" w:firstLine="0"/>
+              <w:contextualSpacing w:val="0"/>
+              <w:jc w:val="left"/>
+            </w:pPr>
+            <w:r>
+              <w:rPr>
+                <w:rtl w:val="0"/>
+              </w:rPr>
+            </w:r>
+          </w:p>
+        </w:tc>
+        <w:tc>
+          <w:tcPr>
+            <w:shd w:fill="000000"/>
+            <w:tcMar>
+              <w:top w:w="100.0" w:type="dxa"/>
+              <w:left w:w="100.0" w:type="dxa"/>
+              <w:bottom w:w="100.0" w:type="dxa"/>
+              <w:right w:w="100.0" w:type="dxa"/>
+            </w:tcMar>
+          </w:tcPr>
+          <w:p>
+            <w:pPr>
+              <w:keepNext w:val="0"/>
+              <w:keepLines w:val="0"/>
+              <w:widowControl w:val="0"/>
+              <w:spacing w:after="0" w:before="0" w:line="240" w:lineRule="auto"/>
+              <w:ind w:left="0" w:right="0" w:firstLine="0"/>
+              <w:contextualSpacing w:val="0"/>
+              <w:jc w:val="left"/>
+            </w:pPr>
+            <w:r>
+              <w:rPr>
+                <w:rtl w:val="0"/>
+              </w:rPr>
             </w:r>
           </w:p>
         </w:tc>
@@ -1339,9 +1445,9 @@
     </w:p>
     <w:tbl>
       <w:tblPr>
-        <w:tblStyle w:val="Table6"/>
+        <w:tblStyle w:val="Table5"/>
         <w:bidiVisual w:val="0"/>
-        <w:tblW w:w="9360.0" w:type="dxa"/>
+        <w:tblW w:w="8580.0" w:type="dxa"/>
         <w:jc w:val="left"/>
         <w:tblBorders>
           <w:top w:color="000000" w:space="0" w:sz="8" w:val="single"/>
@@ -1356,15 +1462,15 @@
       </w:tblPr>
       <w:tblGrid>
         <w:gridCol w:w="2325"/>
-        <w:gridCol w:w="1740"/>
-        <w:gridCol w:w="3735"/>
-        <w:gridCol w:w="1560"/>
+        <w:gridCol w:w="1470"/>
+        <w:gridCol w:w="2625"/>
+        <w:gridCol w:w="2160"/>
         <w:tblGridChange w:id="0">
           <w:tblGrid>
             <w:gridCol w:w="2325"/>
-            <w:gridCol w:w="1740"/>
-            <w:gridCol w:w="3735"/>
-            <w:gridCol w:w="1560"/>
+            <w:gridCol w:w="1470"/>
+            <w:gridCol w:w="2625"/>
+            <w:gridCol w:w="2160"/>
           </w:tblGrid>
         </w:tblGridChange>
       </w:tblGrid>
@@ -1504,9 +1610,9 @@
     </w:p>
     <w:tbl>
       <w:tblPr>
-        <w:tblStyle w:val="Table7"/>
+        <w:tblStyle w:val="Table6"/>
         <w:bidiVisual w:val="0"/>
-        <w:tblW w:w="9360.0" w:type="dxa"/>
+        <w:tblW w:w="8610.0" w:type="dxa"/>
         <w:jc w:val="left"/>
         <w:tblBorders>
           <w:top w:color="000000" w:space="0" w:sz="8" w:val="single"/>
@@ -1521,15 +1627,15 @@
       </w:tblPr>
       <w:tblGrid>
         <w:gridCol w:w="2340"/>
-        <w:gridCol w:w="1560"/>
-        <w:gridCol w:w="3120"/>
-        <w:gridCol w:w="2340"/>
+        <w:gridCol w:w="1455"/>
+        <w:gridCol w:w="2715"/>
+        <w:gridCol w:w="2100"/>
         <w:tblGridChange w:id="0">
           <w:tblGrid>
             <w:gridCol w:w="2340"/>
-            <w:gridCol w:w="1560"/>
-            <w:gridCol w:w="3120"/>
-            <w:gridCol w:w="2340"/>
+            <w:gridCol w:w="1455"/>
+            <w:gridCol w:w="2715"/>
+            <w:gridCol w:w="2100"/>
           </w:tblGrid>
         </w:tblGridChange>
       </w:tblGrid>
@@ -1654,228 +1760,6 @@
         <w:rPr>
           <w:rtl w:val="0"/>
         </w:rPr>
-      </w:r>
-    </w:p>
-    <w:p>
-      <w:pPr>
-        <w:contextualSpacing w:val="0"/>
-      </w:pPr>
-      <w:r>
-        <w:rPr>
-          <w:rtl w:val="0"/>
-        </w:rPr>
-        <w:t xml:space="preserve">nursing_record</w:t>
-      </w:r>
-    </w:p>
-    <w:tbl>
-      <w:tblPr>
-        <w:tblStyle w:val="Table8"/>
-        <w:bidiVisual w:val="0"/>
-        <w:tblW w:w="9360.0" w:type="dxa"/>
-        <w:jc w:val="left"/>
-        <w:tblBorders>
-          <w:top w:color="000000" w:space="0" w:sz="8" w:val="single"/>
-          <w:left w:color="000000" w:space="0" w:sz="8" w:val="single"/>
-          <w:bottom w:color="000000" w:space="0" w:sz="8" w:val="single"/>
-          <w:right w:color="000000" w:space="0" w:sz="8" w:val="single"/>
-          <w:insideH w:color="000000" w:space="0" w:sz="8" w:val="single"/>
-          <w:insideV w:color="000000" w:space="0" w:sz="8" w:val="single"/>
-        </w:tblBorders>
-        <w:tblLayout w:type="fixed"/>
-        <w:tblLook w:val="0600"/>
-      </w:tblPr>
-      <w:tblGrid>
-        <w:gridCol w:w="1995"/>
-        <w:gridCol w:w="1275"/>
-        <w:gridCol w:w="1200"/>
-        <w:gridCol w:w="1365"/>
-        <w:gridCol w:w="1620"/>
-        <w:gridCol w:w="1905"/>
-        <w:tblGridChange w:id="0">
-          <w:tblGrid>
-            <w:gridCol w:w="1995"/>
-            <w:gridCol w:w="1275"/>
-            <w:gridCol w:w="1200"/>
-            <w:gridCol w:w="1365"/>
-            <w:gridCol w:w="1620"/>
-            <w:gridCol w:w="1905"/>
-          </w:tblGrid>
-        </w:tblGridChange>
-      </w:tblGrid>
-      <w:tr>
-        <w:tc>
-          <w:tcPr>
-            <w:shd w:fill="00ff00"/>
-            <w:tcMar>
-              <w:top w:w="100.0" w:type="dxa"/>
-              <w:left w:w="100.0" w:type="dxa"/>
-              <w:bottom w:w="100.0" w:type="dxa"/>
-              <w:right w:w="100.0" w:type="dxa"/>
-            </w:tcMar>
-          </w:tcPr>
-          <w:p>
-            <w:pPr>
-              <w:keepNext w:val="0"/>
-              <w:keepLines w:val="0"/>
-              <w:widowControl w:val="0"/>
-              <w:spacing w:after="0" w:before="0" w:line="240" w:lineRule="auto"/>
-              <w:ind w:left="0" w:right="0" w:firstLine="0"/>
-              <w:contextualSpacing w:val="0"/>
-              <w:jc w:val="left"/>
-            </w:pPr>
-            <w:r>
-              <w:rPr>
-                <w:rtl w:val="0"/>
-              </w:rPr>
-              <w:t xml:space="preserve">nursing_record_id</w:t>
-            </w:r>
-          </w:p>
-        </w:tc>
-        <w:tc>
-          <w:tcPr>
-            <w:shd w:fill="ffff00"/>
-            <w:tcMar>
-              <w:top w:w="100.0" w:type="dxa"/>
-              <w:left w:w="100.0" w:type="dxa"/>
-              <w:bottom w:w="100.0" w:type="dxa"/>
-              <w:right w:w="100.0" w:type="dxa"/>
-            </w:tcMar>
-          </w:tcPr>
-          <w:p>
-            <w:pPr>
-              <w:widowControl w:val="0"/>
-              <w:spacing w:line="240" w:lineRule="auto"/>
-              <w:contextualSpacing w:val="0"/>
-            </w:pPr>
-            <w:r>
-              <w:rPr>
-                <w:rtl w:val="0"/>
-              </w:rPr>
-              <w:t xml:space="preserve">nurse_id</w:t>
-            </w:r>
-          </w:p>
-        </w:tc>
-        <w:tc>
-          <w:tcPr>
-            <w:shd w:fill="ffff00"/>
-            <w:tcMar>
-              <w:top w:w="100.0" w:type="dxa"/>
-              <w:left w:w="100.0" w:type="dxa"/>
-              <w:bottom w:w="100.0" w:type="dxa"/>
-              <w:right w:w="100.0" w:type="dxa"/>
-            </w:tcMar>
-          </w:tcPr>
-          <w:p>
-            <w:pPr>
-              <w:widowControl w:val="0"/>
-              <w:spacing w:line="240" w:lineRule="auto"/>
-              <w:contextualSpacing w:val="0"/>
-            </w:pPr>
-            <w:r>
-              <w:rPr>
-                <w:rtl w:val="0"/>
-              </w:rPr>
-              <w:t xml:space="preserve">visit_id</w:t>
-            </w:r>
-          </w:p>
-        </w:tc>
-        <w:tc>
-          <w:tcPr>
-            <w:tcMar>
-              <w:top w:w="100.0" w:type="dxa"/>
-              <w:left w:w="100.0" w:type="dxa"/>
-              <w:bottom w:w="100.0" w:type="dxa"/>
-              <w:right w:w="100.0" w:type="dxa"/>
-            </w:tcMar>
-          </w:tcPr>
-          <w:p>
-            <w:pPr>
-              <w:widowControl w:val="0"/>
-              <w:spacing w:line="240" w:lineRule="auto"/>
-              <w:contextualSpacing w:val="0"/>
-            </w:pPr>
-            <w:r>
-              <w:rPr>
-                <w:rtl w:val="0"/>
-              </w:rPr>
-              <w:t xml:space="preserve">Comments</w:t>
-            </w:r>
-          </w:p>
-        </w:tc>
-        <w:tc>
-          <w:tcPr>
-            <w:shd w:fill="ffff00"/>
-            <w:tcMar>
-              <w:top w:w="100.0" w:type="dxa"/>
-              <w:left w:w="100.0" w:type="dxa"/>
-              <w:bottom w:w="100.0" w:type="dxa"/>
-              <w:right w:w="100.0" w:type="dxa"/>
-            </w:tcMar>
-          </w:tcPr>
-          <w:p>
-            <w:pPr>
-              <w:widowControl w:val="0"/>
-              <w:spacing w:line="240" w:lineRule="auto"/>
-              <w:contextualSpacing w:val="0"/>
-            </w:pPr>
-            <w:r>
-              <w:rPr>
-                <w:rtl w:val="0"/>
-              </w:rPr>
-              <w:t xml:space="preserve">lab_order_id</w:t>
-            </w:r>
-          </w:p>
-        </w:tc>
-        <w:tc>
-          <w:tcPr>
-            <w:shd w:fill="ffff00"/>
-            <w:tcMar>
-              <w:top w:w="100.0" w:type="dxa"/>
-              <w:left w:w="100.0" w:type="dxa"/>
-              <w:bottom w:w="100.0" w:type="dxa"/>
-              <w:right w:w="100.0" w:type="dxa"/>
-            </w:tcMar>
-          </w:tcPr>
-          <w:p>
-            <w:pPr>
-              <w:keepNext w:val="0"/>
-              <w:keepLines w:val="0"/>
-              <w:widowControl w:val="0"/>
-              <w:spacing w:after="0" w:before="0" w:line="240" w:lineRule="auto"/>
-              <w:ind w:left="0" w:right="0" w:firstLine="0"/>
-              <w:contextualSpacing w:val="0"/>
-              <w:jc w:val="left"/>
-            </w:pPr>
-            <w:r>
-              <w:rPr>
-                <w:rtl w:val="0"/>
-              </w:rPr>
-              <w:t xml:space="preserve">prescription_id</w:t>
-            </w:r>
-          </w:p>
-        </w:tc>
-      </w:tr>
-    </w:tbl>
-    <w:p>
-      <w:pPr>
-        <w:contextualSpacing w:val="0"/>
-      </w:pPr>
-      <w:r>
-        <w:rPr>
-          <w:rtl w:val="0"/>
-        </w:rPr>
-        <w:tab/>
-        <w:tab/>
-        <w:tab/>
-        <w:tab/>
-        <w:tab/>
-        <w:tab/>
-        <w:tab/>
-        <w:tab/>
-        <w:tab/>
-        <w:t xml:space="preserve">(can be null)</w:t>
-        <w:tab/>
-        <w:t xml:space="preserve">(can be null)</w:t>
       </w:r>
     </w:p>
     <w:p>
@@ -2801,43 +2685,5 @@
     <w:tblStylePr w:type="seCell"/>
     <w:tblStylePr w:type="swCell"/>
   </w:style>
-  <w:style w:type="table" w:styleId="Table7">
-    <w:basedOn w:val="TableNormal"/>
-    <w:tblPr>
-      <w:tblStyleRowBandSize w:val="1"/>
-      <w:tblStyleColBandSize w:val="1"/>
-    </w:tblPr>
-    <w:tblStylePr w:type="band1Horz"/>
-    <w:tblStylePr w:type="band1Vert"/>
-    <w:tblStylePr w:type="band2Horz"/>
-    <w:tblStylePr w:type="band2Vert"/>
-    <w:tblStylePr w:type="firstCol"/>
-    <w:tblStylePr w:type="firstRow"/>
-    <w:tblStylePr w:type="lastCol"/>
-    <w:tblStylePr w:type="lastRow"/>
-    <w:tblStylePr w:type="neCell"/>
-    <w:tblStylePr w:type="nwCell"/>
-    <w:tblStylePr w:type="seCell"/>
-    <w:tblStylePr w:type="swCell"/>
-  </w:style>
-  <w:style w:type="table" w:styleId="Table8">
-    <w:basedOn w:val="TableNormal"/>
-    <w:tblPr>
-      <w:tblStyleRowBandSize w:val="1"/>
-      <w:tblStyleColBandSize w:val="1"/>
-    </w:tblPr>
-    <w:tblStylePr w:type="band1Horz"/>
-    <w:tblStylePr w:type="band1Vert"/>
-    <w:tblStylePr w:type="band2Horz"/>
-    <w:tblStylePr w:type="band2Vert"/>
-    <w:tblStylePr w:type="firstCol"/>
-    <w:tblStylePr w:type="firstRow"/>
-    <w:tblStylePr w:type="lastCol"/>
-    <w:tblStylePr w:type="lastRow"/>
-    <w:tblStylePr w:type="neCell"/>
-    <w:tblStylePr w:type="nwCell"/>
-    <w:tblStylePr w:type="seCell"/>
-    <w:tblStylePr w:type="swCell"/>
-  </w:style>
 </w:styles>
 </file>
--- a/McNulty - Brainstorming.docx
+++ b/McNulty - Brainstorming.docx
@@ -202,18 +202,18 @@
       </w:tblPr>
       <w:tblGrid>
         <w:gridCol w:w="1215"/>
-        <w:gridCol w:w="1140"/>
-        <w:gridCol w:w="1725"/>
-        <w:gridCol w:w="2160"/>
-        <w:gridCol w:w="1575"/>
+        <w:gridCol w:w="1005"/>
+        <w:gridCol w:w="1110"/>
+        <w:gridCol w:w="2175"/>
+        <w:gridCol w:w="2310"/>
         <w:gridCol w:w="1395"/>
         <w:tblGridChange w:id="0">
           <w:tblGrid>
             <w:gridCol w:w="1215"/>
-            <w:gridCol w:w="1140"/>
-            <w:gridCol w:w="1725"/>
-            <w:gridCol w:w="2160"/>
-            <w:gridCol w:w="1575"/>
+            <w:gridCol w:w="1005"/>
+            <w:gridCol w:w="1110"/>
+            <w:gridCol w:w="2175"/>
+            <w:gridCol w:w="2310"/>
             <w:gridCol w:w="1395"/>
           </w:tblGrid>
         </w:tblGridChange>
@@ -270,115 +270,115 @@
               <w:rPr>
                 <w:rtl w:val="0"/>
               </w:rPr>
-              <w:t xml:space="preserve">Name</w:t>
-            </w:r>
-          </w:p>
-        </w:tc>
-        <w:tc>
-          <w:tcPr>
-            <w:tcMar>
-              <w:top w:w="100.0" w:type="dxa"/>
-              <w:left w:w="100.0" w:type="dxa"/>
-              <w:bottom w:w="100.0" w:type="dxa"/>
-              <w:right w:w="100.0" w:type="dxa"/>
-            </w:tcMar>
-          </w:tcPr>
-          <w:p>
-            <w:pPr>
-              <w:keepNext w:val="0"/>
-              <w:keepLines w:val="0"/>
-              <w:widowControl w:val="0"/>
-              <w:spacing w:after="0" w:before="0" w:line="240" w:lineRule="auto"/>
-              <w:ind w:left="0" w:right="0" w:firstLine="0"/>
-              <w:contextualSpacing w:val="0"/>
-              <w:jc w:val="left"/>
-            </w:pPr>
-            <w:r>
-              <w:rPr>
-                <w:rtl w:val="0"/>
-              </w:rPr>
-              <w:t xml:space="preserve">DoB</w:t>
-            </w:r>
-          </w:p>
-        </w:tc>
-        <w:tc>
-          <w:tcPr>
-            <w:tcMar>
-              <w:top w:w="100.0" w:type="dxa"/>
-              <w:left w:w="100.0" w:type="dxa"/>
-              <w:bottom w:w="100.0" w:type="dxa"/>
-              <w:right w:w="100.0" w:type="dxa"/>
-            </w:tcMar>
-          </w:tcPr>
-          <w:p>
-            <w:pPr>
-              <w:keepNext w:val="0"/>
-              <w:keepLines w:val="0"/>
-              <w:widowControl w:val="0"/>
-              <w:spacing w:after="0" w:before="0" w:line="240" w:lineRule="auto"/>
-              <w:ind w:left="0" w:right="0" w:firstLine="0"/>
-              <w:contextualSpacing w:val="0"/>
-              <w:jc w:val="left"/>
-            </w:pPr>
-            <w:r>
-              <w:rPr>
-                <w:rtl w:val="0"/>
-              </w:rPr>
-              <w:t xml:space="preserve">Gender</w:t>
-            </w:r>
-          </w:p>
-        </w:tc>
-        <w:tc>
-          <w:tcPr>
-            <w:tcMar>
-              <w:top w:w="100.0" w:type="dxa"/>
-              <w:left w:w="100.0" w:type="dxa"/>
-              <w:bottom w:w="100.0" w:type="dxa"/>
-              <w:right w:w="100.0" w:type="dxa"/>
-            </w:tcMar>
-          </w:tcPr>
-          <w:p>
-            <w:pPr>
-              <w:keepNext w:val="0"/>
-              <w:keepLines w:val="0"/>
-              <w:widowControl w:val="0"/>
-              <w:spacing w:after="0" w:before="0" w:line="240" w:lineRule="auto"/>
-              <w:ind w:left="0" w:right="0" w:firstLine="0"/>
-              <w:contextualSpacing w:val="0"/>
-              <w:jc w:val="left"/>
-            </w:pPr>
-            <w:r>
-              <w:rPr>
-                <w:rtl w:val="0"/>
-              </w:rPr>
-              <w:t xml:space="preserve">Address</w:t>
-            </w:r>
-          </w:p>
-        </w:tc>
-        <w:tc>
-          <w:tcPr>
-            <w:tcMar>
-              <w:top w:w="100.0" w:type="dxa"/>
-              <w:left w:w="100.0" w:type="dxa"/>
-              <w:bottom w:w="100.0" w:type="dxa"/>
-              <w:right w:w="100.0" w:type="dxa"/>
-            </w:tcMar>
-          </w:tcPr>
-          <w:p>
-            <w:pPr>
-              <w:keepNext w:val="0"/>
-              <w:keepLines w:val="0"/>
-              <w:widowControl w:val="0"/>
-              <w:spacing w:after="0" w:before="0" w:line="240" w:lineRule="auto"/>
-              <w:ind w:left="0" w:right="0" w:firstLine="0"/>
-              <w:contextualSpacing w:val="0"/>
-              <w:jc w:val="left"/>
-            </w:pPr>
-            <w:r>
-              <w:rPr>
-                <w:rtl w:val="0"/>
-              </w:rPr>
-              <w:t xml:space="preserve">City</w:t>
+              <w:t xml:space="preserve">name</w:t>
+            </w:r>
+          </w:p>
+        </w:tc>
+        <w:tc>
+          <w:tcPr>
+            <w:tcMar>
+              <w:top w:w="100.0" w:type="dxa"/>
+              <w:left w:w="100.0" w:type="dxa"/>
+              <w:bottom w:w="100.0" w:type="dxa"/>
+              <w:right w:w="100.0" w:type="dxa"/>
+            </w:tcMar>
+          </w:tcPr>
+          <w:p>
+            <w:pPr>
+              <w:keepNext w:val="0"/>
+              <w:keepLines w:val="0"/>
+              <w:widowControl w:val="0"/>
+              <w:spacing w:after="0" w:before="0" w:line="240" w:lineRule="auto"/>
+              <w:ind w:left="0" w:right="0" w:firstLine="0"/>
+              <w:contextualSpacing w:val="0"/>
+              <w:jc w:val="left"/>
+            </w:pPr>
+            <w:r>
+              <w:rPr>
+                <w:rtl w:val="0"/>
+              </w:rPr>
+              <w:t xml:space="preserve">birthdate</w:t>
+            </w:r>
+          </w:p>
+        </w:tc>
+        <w:tc>
+          <w:tcPr>
+            <w:tcMar>
+              <w:top w:w="100.0" w:type="dxa"/>
+              <w:left w:w="100.0" w:type="dxa"/>
+              <w:bottom w:w="100.0" w:type="dxa"/>
+              <w:right w:w="100.0" w:type="dxa"/>
+            </w:tcMar>
+          </w:tcPr>
+          <w:p>
+            <w:pPr>
+              <w:keepNext w:val="0"/>
+              <w:keepLines w:val="0"/>
+              <w:widowControl w:val="0"/>
+              <w:spacing w:after="0" w:before="0" w:line="240" w:lineRule="auto"/>
+              <w:ind w:left="0" w:right="0" w:firstLine="0"/>
+              <w:contextualSpacing w:val="0"/>
+              <w:jc w:val="left"/>
+            </w:pPr>
+            <w:r>
+              <w:rPr>
+                <w:rtl w:val="0"/>
+              </w:rPr>
+              <w:t xml:space="preserve">gender</w:t>
+            </w:r>
+          </w:p>
+        </w:tc>
+        <w:tc>
+          <w:tcPr>
+            <w:tcMar>
+              <w:top w:w="100.0" w:type="dxa"/>
+              <w:left w:w="100.0" w:type="dxa"/>
+              <w:bottom w:w="100.0" w:type="dxa"/>
+              <w:right w:w="100.0" w:type="dxa"/>
+            </w:tcMar>
+          </w:tcPr>
+          <w:p>
+            <w:pPr>
+              <w:keepNext w:val="0"/>
+              <w:keepLines w:val="0"/>
+              <w:widowControl w:val="0"/>
+              <w:spacing w:after="0" w:before="0" w:line="240" w:lineRule="auto"/>
+              <w:ind w:left="0" w:right="0" w:firstLine="0"/>
+              <w:contextualSpacing w:val="0"/>
+              <w:jc w:val="left"/>
+            </w:pPr>
+            <w:r>
+              <w:rPr>
+                <w:rtl w:val="0"/>
+              </w:rPr>
+              <w:t xml:space="preserve">address</w:t>
+            </w:r>
+          </w:p>
+        </w:tc>
+        <w:tc>
+          <w:tcPr>
+            <w:tcMar>
+              <w:top w:w="100.0" w:type="dxa"/>
+              <w:left w:w="100.0" w:type="dxa"/>
+              <w:bottom w:w="100.0" w:type="dxa"/>
+              <w:right w:w="100.0" w:type="dxa"/>
+            </w:tcMar>
+          </w:tcPr>
+          <w:p>
+            <w:pPr>
+              <w:keepNext w:val="0"/>
+              <w:keepLines w:val="0"/>
+              <w:widowControl w:val="0"/>
+              <w:spacing w:after="0" w:before="0" w:line="240" w:lineRule="auto"/>
+              <w:ind w:left="0" w:right="0" w:firstLine="0"/>
+              <w:contextualSpacing w:val="0"/>
+              <w:jc w:val="left"/>
+            </w:pPr>
+            <w:r>
+              <w:rPr>
+                <w:rtl w:val="0"/>
+              </w:rPr>
+              <w:t xml:space="preserve">city</w:t>
             </w:r>
           </w:p>
         </w:tc>
@@ -403,7 +403,7 @@
               <w:rPr>
                 <w:rtl w:val="0"/>
               </w:rPr>
-              <w:t xml:space="preserve">State</w:t>
+              <w:t xml:space="preserve">state</w:t>
             </w:r>
           </w:p>
         </w:tc>
@@ -426,7 +426,7 @@
               <w:rPr>
                 <w:rtl w:val="0"/>
               </w:rPr>
-              <w:t xml:space="preserve">Zipcode</w:t>
+              <w:t xml:space="preserve">zipcode</w:t>
             </w:r>
           </w:p>
         </w:tc>
@@ -449,7 +449,7 @@
               <w:rPr>
                 <w:rtl w:val="0"/>
               </w:rPr>
-              <w:t xml:space="preserve">Country</w:t>
+              <w:t xml:space="preserve">country</w:t>
             </w:r>
           </w:p>
         </w:tc>
@@ -472,7 +472,7 @@
               <w:rPr>
                 <w:rtl w:val="0"/>
               </w:rPr>
-              <w:t xml:space="preserve">Insurance provider</w:t>
+              <w:t xml:space="preserve">insurance_provider</w:t>
             </w:r>
           </w:p>
         </w:tc>
@@ -495,7 +495,7 @@
               <w:rPr>
                 <w:rtl w:val="0"/>
               </w:rPr>
-              <w:t xml:space="preserve">Insurance Account #</w:t>
+              <w:t xml:space="preserve">insurance_account_number</w:t>
             </w:r>
           </w:p>
         </w:tc>
@@ -568,23 +568,23 @@
       </w:tblPr>
       <w:tblGrid>
         <w:gridCol w:w="1260"/>
-        <w:gridCol w:w="1050"/>
-        <w:gridCol w:w="1175"/>
-        <w:gridCol w:w="1175"/>
-        <w:gridCol w:w="1175"/>
-        <w:gridCol w:w="1175"/>
-        <w:gridCol w:w="1175"/>
-        <w:gridCol w:w="1175"/>
+        <w:gridCol w:w="780"/>
+        <w:gridCol w:w="1335"/>
+        <w:gridCol w:w="1485"/>
+        <w:gridCol w:w="1005"/>
+        <w:gridCol w:w="1020"/>
+        <w:gridCol w:w="1290"/>
+        <w:gridCol w:w="1185"/>
         <w:tblGridChange w:id="0">
           <w:tblGrid>
             <w:gridCol w:w="1260"/>
-            <w:gridCol w:w="1050"/>
-            <w:gridCol w:w="1175"/>
-            <w:gridCol w:w="1175"/>
-            <w:gridCol w:w="1175"/>
-            <w:gridCol w:w="1175"/>
-            <w:gridCol w:w="1175"/>
-            <w:gridCol w:w="1175"/>
+            <w:gridCol w:w="780"/>
+            <w:gridCol w:w="1335"/>
+            <w:gridCol w:w="1485"/>
+            <w:gridCol w:w="1005"/>
+            <w:gridCol w:w="1020"/>
+            <w:gridCol w:w="1290"/>
+            <w:gridCol w:w="1185"/>
           </w:tblGrid>
         </w:tblGridChange>
       </w:tblGrid>
@@ -640,115 +640,115 @@
               <w:rPr>
                 <w:rtl w:val="0"/>
               </w:rPr>
-              <w:t xml:space="preserve">F Name</w:t>
-            </w:r>
-          </w:p>
-        </w:tc>
-        <w:tc>
-          <w:tcPr>
-            <w:tcMar>
-              <w:top w:w="100.0" w:type="dxa"/>
-              <w:left w:w="100.0" w:type="dxa"/>
-              <w:bottom w:w="100.0" w:type="dxa"/>
-              <w:right w:w="100.0" w:type="dxa"/>
-            </w:tcMar>
-          </w:tcPr>
-          <w:p>
-            <w:pPr>
-              <w:keepNext w:val="0"/>
-              <w:keepLines w:val="0"/>
-              <w:widowControl w:val="0"/>
-              <w:spacing w:after="0" w:before="0" w:line="240" w:lineRule="auto"/>
-              <w:ind w:left="0" w:right="0" w:firstLine="0"/>
-              <w:contextualSpacing w:val="0"/>
-              <w:jc w:val="left"/>
-            </w:pPr>
-            <w:r>
-              <w:rPr>
-                <w:rtl w:val="0"/>
-              </w:rPr>
-              <w:t xml:space="preserve">L Name</w:t>
-            </w:r>
-          </w:p>
-        </w:tc>
-        <w:tc>
-          <w:tcPr>
-            <w:tcMar>
-              <w:top w:w="100.0" w:type="dxa"/>
-              <w:left w:w="100.0" w:type="dxa"/>
-              <w:bottom w:w="100.0" w:type="dxa"/>
-              <w:right w:w="100.0" w:type="dxa"/>
-            </w:tcMar>
-          </w:tcPr>
-          <w:p>
-            <w:pPr>
-              <w:keepNext w:val="0"/>
-              <w:keepLines w:val="0"/>
-              <w:widowControl w:val="0"/>
-              <w:spacing w:after="0" w:before="0" w:line="240" w:lineRule="auto"/>
-              <w:ind w:left="0" w:right="0" w:firstLine="0"/>
-              <w:contextualSpacing w:val="0"/>
-              <w:jc w:val="left"/>
-            </w:pPr>
-            <w:r>
-              <w:rPr>
-                <w:rtl w:val="0"/>
-              </w:rPr>
-              <w:t xml:space="preserve">Specialty</w:t>
-            </w:r>
-          </w:p>
-        </w:tc>
-        <w:tc>
-          <w:tcPr>
-            <w:tcMar>
-              <w:top w:w="100.0" w:type="dxa"/>
-              <w:left w:w="100.0" w:type="dxa"/>
-              <w:bottom w:w="100.0" w:type="dxa"/>
-              <w:right w:w="100.0" w:type="dxa"/>
-            </w:tcMar>
-          </w:tcPr>
-          <w:p>
-            <w:pPr>
-              <w:keepNext w:val="0"/>
-              <w:keepLines w:val="0"/>
-              <w:widowControl w:val="0"/>
-              <w:spacing w:after="0" w:before="0" w:line="240" w:lineRule="auto"/>
-              <w:ind w:left="0" w:right="0" w:firstLine="0"/>
-              <w:contextualSpacing w:val="0"/>
-              <w:jc w:val="left"/>
-            </w:pPr>
-            <w:r>
-              <w:rPr>
-                <w:rtl w:val="0"/>
-              </w:rPr>
-              <w:t xml:space="preserve">Pager #</w:t>
-            </w:r>
-          </w:p>
-        </w:tc>
-        <w:tc>
-          <w:tcPr>
-            <w:tcMar>
-              <w:top w:w="100.0" w:type="dxa"/>
-              <w:left w:w="100.0" w:type="dxa"/>
-              <w:bottom w:w="100.0" w:type="dxa"/>
-              <w:right w:w="100.0" w:type="dxa"/>
-            </w:tcMar>
-          </w:tcPr>
-          <w:p>
-            <w:pPr>
-              <w:keepNext w:val="0"/>
-              <w:keepLines w:val="0"/>
-              <w:widowControl w:val="0"/>
-              <w:spacing w:after="0" w:before="0" w:line="240" w:lineRule="auto"/>
-              <w:ind w:left="0" w:right="0" w:firstLine="0"/>
-              <w:contextualSpacing w:val="0"/>
-              <w:jc w:val="left"/>
-            </w:pPr>
-            <w:r>
-              <w:rPr>
-                <w:rtl w:val="0"/>
-              </w:rPr>
-              <w:t xml:space="preserve">role</w:t>
+              <w:t xml:space="preserve">first_name</w:t>
+            </w:r>
+          </w:p>
+        </w:tc>
+        <w:tc>
+          <w:tcPr>
+            <w:tcMar>
+              <w:top w:w="100.0" w:type="dxa"/>
+              <w:left w:w="100.0" w:type="dxa"/>
+              <w:bottom w:w="100.0" w:type="dxa"/>
+              <w:right w:w="100.0" w:type="dxa"/>
+            </w:tcMar>
+          </w:tcPr>
+          <w:p>
+            <w:pPr>
+              <w:keepNext w:val="0"/>
+              <w:keepLines w:val="0"/>
+              <w:widowControl w:val="0"/>
+              <w:spacing w:after="0" w:before="0" w:line="240" w:lineRule="auto"/>
+              <w:ind w:left="0" w:right="0" w:firstLine="0"/>
+              <w:contextualSpacing w:val="0"/>
+              <w:jc w:val="left"/>
+            </w:pPr>
+            <w:r>
+              <w:rPr>
+                <w:rtl w:val="0"/>
+              </w:rPr>
+              <w:t xml:space="preserve">last_name</w:t>
+            </w:r>
+          </w:p>
+        </w:tc>
+        <w:tc>
+          <w:tcPr>
+            <w:tcMar>
+              <w:top w:w="100.0" w:type="dxa"/>
+              <w:left w:w="100.0" w:type="dxa"/>
+              <w:bottom w:w="100.0" w:type="dxa"/>
+              <w:right w:w="100.0" w:type="dxa"/>
+            </w:tcMar>
+          </w:tcPr>
+          <w:p>
+            <w:pPr>
+              <w:keepNext w:val="0"/>
+              <w:keepLines w:val="0"/>
+              <w:widowControl w:val="0"/>
+              <w:spacing w:after="0" w:before="0" w:line="240" w:lineRule="auto"/>
+              <w:ind w:left="0" w:right="0" w:firstLine="0"/>
+              <w:contextualSpacing w:val="0"/>
+              <w:jc w:val="left"/>
+            </w:pPr>
+            <w:r>
+              <w:rPr>
+                <w:rtl w:val="0"/>
+              </w:rPr>
+              <w:t xml:space="preserve">specialty</w:t>
+            </w:r>
+          </w:p>
+        </w:tc>
+        <w:tc>
+          <w:tcPr>
+            <w:tcMar>
+              <w:top w:w="100.0" w:type="dxa"/>
+              <w:left w:w="100.0" w:type="dxa"/>
+              <w:bottom w:w="100.0" w:type="dxa"/>
+              <w:right w:w="100.0" w:type="dxa"/>
+            </w:tcMar>
+          </w:tcPr>
+          <w:p>
+            <w:pPr>
+              <w:keepNext w:val="0"/>
+              <w:keepLines w:val="0"/>
+              <w:widowControl w:val="0"/>
+              <w:spacing w:after="0" w:before="0" w:line="240" w:lineRule="auto"/>
+              <w:ind w:left="0" w:right="0" w:firstLine="0"/>
+              <w:contextualSpacing w:val="0"/>
+              <w:jc w:val="left"/>
+            </w:pPr>
+            <w:r>
+              <w:rPr>
+                <w:rtl w:val="0"/>
+              </w:rPr>
+              <w:t xml:space="preserve">pager_number</w:t>
+            </w:r>
+          </w:p>
+        </w:tc>
+        <w:tc>
+          <w:tcPr>
+            <w:tcMar>
+              <w:top w:w="100.0" w:type="dxa"/>
+              <w:left w:w="100.0" w:type="dxa"/>
+              <w:bottom w:w="100.0" w:type="dxa"/>
+              <w:right w:w="100.0" w:type="dxa"/>
+            </w:tcMar>
+          </w:tcPr>
+          <w:p>
+            <w:pPr>
+              <w:keepNext w:val="0"/>
+              <w:keepLines w:val="0"/>
+              <w:widowControl w:val="0"/>
+              <w:spacing w:after="0" w:before="0" w:line="240" w:lineRule="auto"/>
+              <w:ind w:left="0" w:right="0" w:firstLine="0"/>
+              <w:contextualSpacing w:val="0"/>
+              <w:jc w:val="left"/>
+            </w:pPr>
+            <w:r>
+              <w:rPr>
+                <w:rtl w:val="0"/>
+              </w:rPr>
+              <w:t xml:space="preserve">position</w:t>
             </w:r>
           </w:p>
         </w:tc>
@@ -776,7 +776,7 @@
               <w:rPr>
                 <w:rtl w:val="0"/>
               </w:rPr>
-              <w:t xml:space="preserve">pw hash</w:t>
+              <w:t xml:space="preserve">password_salt</w:t>
             </w:r>
           </w:p>
         </w:tc>
@@ -804,7 +804,7 @@
               <w:rPr>
                 <w:rtl w:val="0"/>
               </w:rPr>
-              <w:t xml:space="preserve">pw salt</w:t>
+              <w:t xml:space="preserve">password_hash</w:t>
             </w:r>
           </w:p>
         </w:tc>
@@ -982,169 +982,169 @@
               <w:rPr>
                 <w:rtl w:val="0"/>
               </w:rPr>
-              <w:t xml:space="preserve">2.a</w:t>
-            </w:r>
-          </w:p>
-        </w:tc>
-        <w:tc>
-          <w:tcPr>
-            <w:tcMar>
-              <w:top w:w="100.0" w:type="dxa"/>
-              <w:left w:w="100.0" w:type="dxa"/>
-              <w:bottom w:w="100.0" w:type="dxa"/>
-              <w:right w:w="100.0" w:type="dxa"/>
-            </w:tcMar>
-          </w:tcPr>
-          <w:p>
-            <w:pPr>
-              <w:keepNext w:val="0"/>
-              <w:keepLines w:val="0"/>
-              <w:widowControl w:val="0"/>
-              <w:spacing w:after="0" w:before="0" w:line="240" w:lineRule="auto"/>
-              <w:ind w:left="0" w:right="0" w:firstLine="0"/>
-              <w:contextualSpacing w:val="0"/>
-              <w:jc w:val="left"/>
-            </w:pPr>
-            <w:r>
-              <w:rPr>
-                <w:rtl w:val="0"/>
-              </w:rPr>
-              <w:t xml:space="preserve">2.b</w:t>
-            </w:r>
-          </w:p>
-        </w:tc>
-        <w:tc>
-          <w:tcPr>
-            <w:tcMar>
-              <w:top w:w="100.0" w:type="dxa"/>
-              <w:left w:w="100.0" w:type="dxa"/>
-              <w:bottom w:w="100.0" w:type="dxa"/>
-              <w:right w:w="100.0" w:type="dxa"/>
-            </w:tcMar>
-          </w:tcPr>
-          <w:p>
-            <w:pPr>
-              <w:keepNext w:val="0"/>
-              <w:keepLines w:val="0"/>
-              <w:widowControl w:val="0"/>
-              <w:spacing w:after="0" w:before="0" w:line="240" w:lineRule="auto"/>
-              <w:ind w:left="0" w:right="0" w:firstLine="0"/>
-              <w:contextualSpacing w:val="0"/>
-              <w:jc w:val="left"/>
-            </w:pPr>
-            <w:r>
-              <w:rPr>
-                <w:rtl w:val="0"/>
-              </w:rPr>
-              <w:t xml:space="preserve">2.c</w:t>
-            </w:r>
-          </w:p>
-        </w:tc>
-        <w:tc>
-          <w:tcPr>
-            <w:tcMar>
-              <w:top w:w="100.0" w:type="dxa"/>
-              <w:left w:w="100.0" w:type="dxa"/>
-              <w:bottom w:w="100.0" w:type="dxa"/>
-              <w:right w:w="100.0" w:type="dxa"/>
-            </w:tcMar>
-          </w:tcPr>
-          <w:p>
-            <w:pPr>
-              <w:keepNext w:val="0"/>
-              <w:keepLines w:val="0"/>
-              <w:widowControl w:val="0"/>
-              <w:spacing w:after="0" w:before="0" w:line="240" w:lineRule="auto"/>
-              <w:ind w:left="0" w:right="0" w:firstLine="0"/>
-              <w:contextualSpacing w:val="0"/>
-              <w:jc w:val="left"/>
-            </w:pPr>
-            <w:r>
-              <w:rPr>
-                <w:rtl w:val="0"/>
-              </w:rPr>
-              <w:t xml:space="preserve">2.d</w:t>
-            </w:r>
-          </w:p>
-        </w:tc>
-        <w:tc>
-          <w:tcPr>
-            <w:tcMar>
-              <w:top w:w="100.0" w:type="dxa"/>
-              <w:left w:w="100.0" w:type="dxa"/>
-              <w:bottom w:w="100.0" w:type="dxa"/>
-              <w:right w:w="100.0" w:type="dxa"/>
-            </w:tcMar>
-          </w:tcPr>
-          <w:p>
-            <w:pPr>
-              <w:keepNext w:val="0"/>
-              <w:keepLines w:val="0"/>
-              <w:widowControl w:val="0"/>
-              <w:spacing w:after="0" w:before="0" w:line="240" w:lineRule="auto"/>
-              <w:ind w:left="0" w:right="0" w:firstLine="0"/>
-              <w:contextualSpacing w:val="0"/>
-              <w:jc w:val="left"/>
-            </w:pPr>
-            <w:r>
-              <w:rPr>
-                <w:rtl w:val="0"/>
-              </w:rPr>
-              <w:t xml:space="preserve">2.e</w:t>
-            </w:r>
-          </w:p>
-        </w:tc>
-        <w:tc>
-          <w:tcPr>
-            <w:tcMar>
-              <w:top w:w="100.0" w:type="dxa"/>
-              <w:left w:w="100.0" w:type="dxa"/>
-              <w:bottom w:w="100.0" w:type="dxa"/>
-              <w:right w:w="100.0" w:type="dxa"/>
-            </w:tcMar>
-          </w:tcPr>
-          <w:p>
-            <w:pPr>
-              <w:keepNext w:val="0"/>
-              <w:keepLines w:val="0"/>
-              <w:widowControl w:val="0"/>
-              <w:spacing w:after="0" w:before="0" w:line="240" w:lineRule="auto"/>
-              <w:ind w:left="0" w:right="0" w:firstLine="0"/>
-              <w:contextualSpacing w:val="0"/>
-              <w:jc w:val="left"/>
-            </w:pPr>
-            <w:r>
-              <w:rPr>
-                <w:rtl w:val="0"/>
-              </w:rPr>
-              <w:t xml:space="preserve">2.f</w:t>
-            </w:r>
-          </w:p>
-        </w:tc>
-        <w:tc>
-          <w:tcPr>
-            <w:tcMar>
-              <w:top w:w="100.0" w:type="dxa"/>
-              <w:left w:w="100.0" w:type="dxa"/>
-              <w:bottom w:w="100.0" w:type="dxa"/>
-              <w:right w:w="100.0" w:type="dxa"/>
-            </w:tcMar>
-          </w:tcPr>
-          <w:p>
-            <w:pPr>
-              <w:keepNext w:val="0"/>
-              <w:keepLines w:val="0"/>
-              <w:widowControl w:val="0"/>
-              <w:spacing w:after="0" w:before="0" w:line="240" w:lineRule="auto"/>
-              <w:ind w:left="0" w:right="0" w:firstLine="0"/>
-              <w:contextualSpacing w:val="0"/>
-              <w:jc w:val="left"/>
-            </w:pPr>
-            <w:r>
-              <w:rPr>
-                <w:rtl w:val="0"/>
-              </w:rPr>
-              <w:t xml:space="preserve">2.g</w:t>
+              <w:t xml:space="preserve">date</w:t>
+            </w:r>
+          </w:p>
+        </w:tc>
+        <w:tc>
+          <w:tcPr>
+            <w:tcMar>
+              <w:top w:w="100.0" w:type="dxa"/>
+              <w:left w:w="100.0" w:type="dxa"/>
+              <w:bottom w:w="100.0" w:type="dxa"/>
+              <w:right w:w="100.0" w:type="dxa"/>
+            </w:tcMar>
+          </w:tcPr>
+          <w:p>
+            <w:pPr>
+              <w:keepNext w:val="0"/>
+              <w:keepLines w:val="0"/>
+              <w:widowControl w:val="0"/>
+              <w:spacing w:after="0" w:before="0" w:line="240" w:lineRule="auto"/>
+              <w:ind w:left="0" w:right="0" w:firstLine="0"/>
+              <w:contextualSpacing w:val="0"/>
+              <w:jc w:val="left"/>
+            </w:pPr>
+            <w:r>
+              <w:rPr>
+                <w:rtl w:val="0"/>
+              </w:rPr>
+              <w:t xml:space="preserve">a</w:t>
+            </w:r>
+          </w:p>
+        </w:tc>
+        <w:tc>
+          <w:tcPr>
+            <w:tcMar>
+              <w:top w:w="100.0" w:type="dxa"/>
+              <w:left w:w="100.0" w:type="dxa"/>
+              <w:bottom w:w="100.0" w:type="dxa"/>
+              <w:right w:w="100.0" w:type="dxa"/>
+            </w:tcMar>
+          </w:tcPr>
+          <w:p>
+            <w:pPr>
+              <w:keepNext w:val="0"/>
+              <w:keepLines w:val="0"/>
+              <w:widowControl w:val="0"/>
+              <w:spacing w:after="0" w:before="0" w:line="240" w:lineRule="auto"/>
+              <w:ind w:left="0" w:right="0" w:firstLine="0"/>
+              <w:contextualSpacing w:val="0"/>
+              <w:jc w:val="left"/>
+            </w:pPr>
+            <w:r>
+              <w:rPr>
+                <w:rtl w:val="0"/>
+              </w:rPr>
+              <w:t xml:space="preserve">b</w:t>
+            </w:r>
+          </w:p>
+        </w:tc>
+        <w:tc>
+          <w:tcPr>
+            <w:tcMar>
+              <w:top w:w="100.0" w:type="dxa"/>
+              <w:left w:w="100.0" w:type="dxa"/>
+              <w:bottom w:w="100.0" w:type="dxa"/>
+              <w:right w:w="100.0" w:type="dxa"/>
+            </w:tcMar>
+          </w:tcPr>
+          <w:p>
+            <w:pPr>
+              <w:keepNext w:val="0"/>
+              <w:keepLines w:val="0"/>
+              <w:widowControl w:val="0"/>
+              <w:spacing w:after="0" w:before="0" w:line="240" w:lineRule="auto"/>
+              <w:ind w:left="0" w:right="0" w:firstLine="0"/>
+              <w:contextualSpacing w:val="0"/>
+              <w:jc w:val="left"/>
+            </w:pPr>
+            <w:r>
+              <w:rPr>
+                <w:rtl w:val="0"/>
+              </w:rPr>
+              <w:t xml:space="preserve">c</w:t>
+            </w:r>
+          </w:p>
+        </w:tc>
+        <w:tc>
+          <w:tcPr>
+            <w:tcMar>
+              <w:top w:w="100.0" w:type="dxa"/>
+              <w:left w:w="100.0" w:type="dxa"/>
+              <w:bottom w:w="100.0" w:type="dxa"/>
+              <w:right w:w="100.0" w:type="dxa"/>
+            </w:tcMar>
+          </w:tcPr>
+          <w:p>
+            <w:pPr>
+              <w:keepNext w:val="0"/>
+              <w:keepLines w:val="0"/>
+              <w:widowControl w:val="0"/>
+              <w:spacing w:after="0" w:before="0" w:line="240" w:lineRule="auto"/>
+              <w:ind w:left="0" w:right="0" w:firstLine="0"/>
+              <w:contextualSpacing w:val="0"/>
+              <w:jc w:val="left"/>
+            </w:pPr>
+            <w:r>
+              <w:rPr>
+                <w:rtl w:val="0"/>
+              </w:rPr>
+              <w:t xml:space="preserve">d</w:t>
+            </w:r>
+          </w:p>
+        </w:tc>
+        <w:tc>
+          <w:tcPr>
+            <w:tcMar>
+              <w:top w:w="100.0" w:type="dxa"/>
+              <w:left w:w="100.0" w:type="dxa"/>
+              <w:bottom w:w="100.0" w:type="dxa"/>
+              <w:right w:w="100.0" w:type="dxa"/>
+            </w:tcMar>
+          </w:tcPr>
+          <w:p>
+            <w:pPr>
+              <w:keepNext w:val="0"/>
+              <w:keepLines w:val="0"/>
+              <w:widowControl w:val="0"/>
+              <w:spacing w:after="0" w:before="0" w:line="240" w:lineRule="auto"/>
+              <w:ind w:left="0" w:right="0" w:firstLine="0"/>
+              <w:contextualSpacing w:val="0"/>
+              <w:jc w:val="left"/>
+            </w:pPr>
+            <w:r>
+              <w:rPr>
+                <w:rtl w:val="0"/>
+              </w:rPr>
+              <w:t xml:space="preserve">e</w:t>
+            </w:r>
+          </w:p>
+        </w:tc>
+        <w:tc>
+          <w:tcPr>
+            <w:tcMar>
+              <w:top w:w="100.0" w:type="dxa"/>
+              <w:left w:w="100.0" w:type="dxa"/>
+              <w:bottom w:w="100.0" w:type="dxa"/>
+              <w:right w:w="100.0" w:type="dxa"/>
+            </w:tcMar>
+          </w:tcPr>
+          <w:p>
+            <w:pPr>
+              <w:keepNext w:val="0"/>
+              <w:keepLines w:val="0"/>
+              <w:widowControl w:val="0"/>
+              <w:spacing w:after="0" w:before="0" w:line="240" w:lineRule="auto"/>
+              <w:ind w:left="0" w:right="0" w:firstLine="0"/>
+              <w:contextualSpacing w:val="0"/>
+              <w:jc w:val="left"/>
+            </w:pPr>
+            <w:r>
+              <w:rPr>
+                <w:rtl w:val="0"/>
+              </w:rPr>
+              <w:t xml:space="preserve">f</w:t>
             </w:r>
           </w:p>
         </w:tc>
@@ -1173,34 +1173,34 @@
               <w:rPr>
                 <w:rtl w:val="0"/>
               </w:rPr>
-              <w:t xml:space="preserve">Date</w:t>
-            </w:r>
-          </w:p>
-        </w:tc>
-        <w:tc>
-          <w:tcPr>
-            <w:tcMar>
-              <w:top w:w="100.0" w:type="dxa"/>
-              <w:left w:w="100.0" w:type="dxa"/>
-              <w:bottom w:w="100.0" w:type="dxa"/>
-              <w:right w:w="100.0" w:type="dxa"/>
-            </w:tcMar>
-          </w:tcPr>
-          <w:p>
-            <w:pPr>
-              <w:keepNext w:val="0"/>
-              <w:keepLines w:val="0"/>
-              <w:widowControl w:val="0"/>
-              <w:spacing w:after="0" w:before="0" w:line="240" w:lineRule="auto"/>
-              <w:ind w:left="0" w:right="0" w:firstLine="0"/>
-              <w:contextualSpacing w:val="0"/>
-              <w:jc w:val="left"/>
-            </w:pPr>
-            <w:r>
-              <w:rPr>
-                <w:rtl w:val="0"/>
-              </w:rPr>
-              <w:t xml:space="preserve">Comments</w:t>
+              <w:t xml:space="preserve">g</w:t>
+            </w:r>
+          </w:p>
+        </w:tc>
+        <w:tc>
+          <w:tcPr>
+            <w:tcMar>
+              <w:top w:w="100.0" w:type="dxa"/>
+              <w:left w:w="100.0" w:type="dxa"/>
+              <w:bottom w:w="100.0" w:type="dxa"/>
+              <w:right w:w="100.0" w:type="dxa"/>
+            </w:tcMar>
+          </w:tcPr>
+          <w:p>
+            <w:pPr>
+              <w:keepNext w:val="0"/>
+              <w:keepLines w:val="0"/>
+              <w:widowControl w:val="0"/>
+              <w:spacing w:after="0" w:before="0" w:line="240" w:lineRule="auto"/>
+              <w:ind w:left="0" w:right="0" w:firstLine="0"/>
+              <w:contextualSpacing w:val="0"/>
+              <w:jc w:val="left"/>
+            </w:pPr>
+            <w:r>
+              <w:rPr>
+                <w:rtl w:val="0"/>
+              </w:rPr>
+              <w:t xml:space="preserve">comments</w:t>
             </w:r>
           </w:p>
         </w:tc>
@@ -1527,61 +1527,61 @@
               <w:rPr>
                 <w:rtl w:val="0"/>
               </w:rPr>
-              <w:t xml:space="preserve">Visit ID#</w:t>
-            </w:r>
-          </w:p>
-        </w:tc>
-        <w:tc>
-          <w:tcPr>
-            <w:tcMar>
-              <w:top w:w="100.0" w:type="dxa"/>
-              <w:left w:w="100.0" w:type="dxa"/>
-              <w:bottom w:w="100.0" w:type="dxa"/>
-              <w:right w:w="100.0" w:type="dxa"/>
-            </w:tcMar>
-          </w:tcPr>
-          <w:p>
-            <w:pPr>
-              <w:keepNext w:val="0"/>
-              <w:keepLines w:val="0"/>
-              <w:widowControl w:val="0"/>
-              <w:spacing w:after="0" w:before="0" w:line="240" w:lineRule="auto"/>
-              <w:ind w:left="0" w:right="0" w:firstLine="0"/>
-              <w:contextualSpacing w:val="0"/>
-              <w:jc w:val="left"/>
-            </w:pPr>
-            <w:r>
-              <w:rPr>
-                <w:rtl w:val="0"/>
-              </w:rPr>
-              <w:t xml:space="preserve">Lab (Hema-, radio-, etc)</w:t>
-            </w:r>
-          </w:p>
-        </w:tc>
-        <w:tc>
-          <w:tcPr>
-            <w:tcMar>
-              <w:top w:w="100.0" w:type="dxa"/>
-              <w:left w:w="100.0" w:type="dxa"/>
-              <w:bottom w:w="100.0" w:type="dxa"/>
-              <w:right w:w="100.0" w:type="dxa"/>
-            </w:tcMar>
-          </w:tcPr>
-          <w:p>
-            <w:pPr>
-              <w:keepNext w:val="0"/>
-              <w:keepLines w:val="0"/>
-              <w:widowControl w:val="0"/>
-              <w:spacing w:after="0" w:before="0" w:line="240" w:lineRule="auto"/>
-              <w:ind w:left="0" w:right="0" w:firstLine="0"/>
-              <w:contextualSpacing w:val="0"/>
-              <w:jc w:val="left"/>
-            </w:pPr>
-            <w:r>
-              <w:rPr>
-                <w:rtl w:val="0"/>
-              </w:rPr>
-              <w:t xml:space="preserve">Test Name</w:t>
+              <w:t xml:space="preserve">visit_id</w:t>
+            </w:r>
+          </w:p>
+        </w:tc>
+        <w:tc>
+          <w:tcPr>
+            <w:tcMar>
+              <w:top w:w="100.0" w:type="dxa"/>
+              <w:left w:w="100.0" w:type="dxa"/>
+              <w:bottom w:w="100.0" w:type="dxa"/>
+              <w:right w:w="100.0" w:type="dxa"/>
+            </w:tcMar>
+          </w:tcPr>
+          <w:p>
+            <w:pPr>
+              <w:keepNext w:val="0"/>
+              <w:keepLines w:val="0"/>
+              <w:widowControl w:val="0"/>
+              <w:spacing w:after="0" w:before="0" w:line="240" w:lineRule="auto"/>
+              <w:ind w:left="0" w:right="0" w:firstLine="0"/>
+              <w:contextualSpacing w:val="0"/>
+              <w:jc w:val="left"/>
+            </w:pPr>
+            <w:r>
+              <w:rPr>
+                <w:rtl w:val="0"/>
+              </w:rPr>
+              <w:t xml:space="preserve">lab_name</w:t>
+            </w:r>
+          </w:p>
+        </w:tc>
+        <w:tc>
+          <w:tcPr>
+            <w:tcMar>
+              <w:top w:w="100.0" w:type="dxa"/>
+              <w:left w:w="100.0" w:type="dxa"/>
+              <w:bottom w:w="100.0" w:type="dxa"/>
+              <w:right w:w="100.0" w:type="dxa"/>
+            </w:tcMar>
+          </w:tcPr>
+          <w:p>
+            <w:pPr>
+              <w:keepNext w:val="0"/>
+              <w:keepLines w:val="0"/>
+              <w:widowControl w:val="0"/>
+              <w:spacing w:after="0" w:before="0" w:line="240" w:lineRule="auto"/>
+              <w:ind w:left="0" w:right="0" w:firstLine="0"/>
+              <w:contextualSpacing w:val="0"/>
+              <w:jc w:val="left"/>
+            </w:pPr>
+            <w:r>
+              <w:rPr>
+                <w:rtl w:val="0"/>
+              </w:rPr>
+              <w:t xml:space="preserve">test_name</w:t>
             </w:r>
           </w:p>
         </w:tc>
@@ -1680,73 +1680,69 @@
           </w:tcPr>
           <w:p>
             <w:pPr>
-              <w:keepNext w:val="0"/>
-              <w:keepLines w:val="0"/>
-              <w:widowControl w:val="0"/>
-              <w:spacing w:after="0" w:before="0" w:line="240" w:lineRule="auto"/>
-              <w:ind w:left="0" w:right="0" w:firstLine="0"/>
-              <w:contextualSpacing w:val="0"/>
-              <w:jc w:val="left"/>
-            </w:pPr>
-            <w:r>
-              <w:rPr>
-                <w:rtl w:val="0"/>
-              </w:rPr>
-              <w:t xml:space="preserve">Visit ID#</w:t>
-            </w:r>
-          </w:p>
-        </w:tc>
-        <w:tc>
-          <w:tcPr>
-            <w:tcMar>
-              <w:top w:w="100.0" w:type="dxa"/>
-              <w:left w:w="100.0" w:type="dxa"/>
-              <w:bottom w:w="100.0" w:type="dxa"/>
-              <w:right w:w="100.0" w:type="dxa"/>
-            </w:tcMar>
-          </w:tcPr>
-          <w:p>
-            <w:pPr>
-              <w:keepNext w:val="0"/>
-              <w:keepLines w:val="0"/>
-              <w:widowControl w:val="0"/>
-              <w:spacing w:after="0" w:before="0" w:line="240" w:lineRule="auto"/>
-              <w:ind w:left="0" w:right="0" w:firstLine="0"/>
-              <w:contextualSpacing w:val="0"/>
-              <w:jc w:val="left"/>
-            </w:pPr>
-            <w:r>
-              <w:rPr>
-                <w:rtl w:val="0"/>
-              </w:rPr>
-              <w:t xml:space="preserve">Med Type (Injection/oral)</w:t>
-            </w:r>
-          </w:p>
-        </w:tc>
-        <w:tc>
-          <w:tcPr>
-            <w:tcMar>
-              <w:top w:w="100.0" w:type="dxa"/>
-              <w:left w:w="100.0" w:type="dxa"/>
-              <w:bottom w:w="100.0" w:type="dxa"/>
-              <w:right w:w="100.0" w:type="dxa"/>
-            </w:tcMar>
-          </w:tcPr>
-          <w:p>
-            <w:pPr>
-              <w:keepNext w:val="0"/>
-              <w:keepLines w:val="0"/>
-              <w:widowControl w:val="0"/>
-              <w:spacing w:after="0" w:before="0" w:line="240" w:lineRule="auto"/>
-              <w:ind w:left="0" w:right="0" w:firstLine="0"/>
-              <w:contextualSpacing w:val="0"/>
-              <w:jc w:val="left"/>
-            </w:pPr>
-            <w:r>
-              <w:rPr>
-                <w:rtl w:val="0"/>
-              </w:rPr>
-              <w:t xml:space="preserve">Medication Name</w:t>
+              <w:widowControl w:val="0"/>
+              <w:spacing w:line="240" w:lineRule="auto"/>
+              <w:contextualSpacing w:val="0"/>
+            </w:pPr>
+            <w:r>
+              <w:rPr>
+                <w:rtl w:val="0"/>
+              </w:rPr>
+              <w:t xml:space="preserve">visit_id</w:t>
+            </w:r>
+          </w:p>
+        </w:tc>
+        <w:tc>
+          <w:tcPr>
+            <w:tcMar>
+              <w:top w:w="100.0" w:type="dxa"/>
+              <w:left w:w="100.0" w:type="dxa"/>
+              <w:bottom w:w="100.0" w:type="dxa"/>
+              <w:right w:w="100.0" w:type="dxa"/>
+            </w:tcMar>
+          </w:tcPr>
+          <w:p>
+            <w:pPr>
+              <w:keepNext w:val="0"/>
+              <w:keepLines w:val="0"/>
+              <w:widowControl w:val="0"/>
+              <w:spacing w:after="0" w:before="0" w:line="240" w:lineRule="auto"/>
+              <w:ind w:left="0" w:right="0" w:firstLine="0"/>
+              <w:contextualSpacing w:val="0"/>
+              <w:jc w:val="left"/>
+            </w:pPr>
+            <w:r>
+              <w:rPr>
+                <w:rtl w:val="0"/>
+              </w:rPr>
+              <w:t xml:space="preserve">medication_type</w:t>
+            </w:r>
+          </w:p>
+        </w:tc>
+        <w:tc>
+          <w:tcPr>
+            <w:tcMar>
+              <w:top w:w="100.0" w:type="dxa"/>
+              <w:left w:w="100.0" w:type="dxa"/>
+              <w:bottom w:w="100.0" w:type="dxa"/>
+              <w:right w:w="100.0" w:type="dxa"/>
+            </w:tcMar>
+          </w:tcPr>
+          <w:p>
+            <w:pPr>
+              <w:keepNext w:val="0"/>
+              <w:keepLines w:val="0"/>
+              <w:widowControl w:val="0"/>
+              <w:spacing w:after="0" w:before="0" w:line="240" w:lineRule="auto"/>
+              <w:ind w:left="0" w:right="0" w:firstLine="0"/>
+              <w:contextualSpacing w:val="0"/>
+              <w:jc w:val="left"/>
+            </w:pPr>
+            <w:r>
+              <w:rPr>
+                <w:rtl w:val="0"/>
+              </w:rPr>
+              <w:t xml:space="preserve">medication_name</w:t>
             </w:r>
           </w:p>
         </w:tc>
